--- a/Dry2.docx
+++ b/Dry2.docx
@@ -76,6 +76,7 @@
           <w:i/>
         </w:rPr>
       </w:pPr>
+      <w:proofErr w:type="spellStart"/>
       <w:r>
         <w:rPr>
           <w:rFonts w:ascii="Times New Roman" w:hAnsi="Times New Roman" w:cs="David"/>
@@ -85,6 +86,7 @@
         </w:rPr>
         <w:t>AvlTree</w:t>
       </w:r>
+      <w:proofErr w:type="spellEnd"/>
       <w:r>
         <w:rPr>
           <w:rFonts w:ascii="Times New Roman" w:hAnsi="Times New Roman" w:cs="David" w:hint="cs"/>
@@ -167,6 +169,10 @@
     <w:p>
       <w:pPr>
         <w:pStyle w:val="ListParagraph"/>
+        <w:numPr>
+          <w:ilvl w:val="2"/>
+          <w:numId w:val="1"/>
+        </w:numPr>
         <w:bidi/>
         <w:spacing w:after="0" w:line="360" w:lineRule="auto"/>
         <w:rPr>
@@ -180,23 +186,39 @@
           <w:i/>
           <w:rtl/>
         </w:rPr>
-        <w:t>נציין כי מימשנו את העץ כך שבכל רגע נתון נחזיק</w:t>
-      </w:r>
-      <w:r>
-        <w:rPr>
-          <w:rFonts w:ascii="Times New Roman" w:hAnsi="Times New Roman" w:cs="David" w:hint="cs"/>
-          <w:i/>
-          <w:rtl/>
-        </w:rPr>
-        <w:t xml:space="preserve"> בכל צומת</w:t>
-      </w:r>
-      <w:r>
-        <w:rPr>
-          <w:rFonts w:ascii="Times New Roman" w:hAnsi="Times New Roman" w:cs="David" w:hint="cs"/>
-          <w:i/>
-          <w:rtl/>
-        </w:rPr>
-        <w:t>, בנוסף לברירת המחדל, גם:</w:t>
+        <w:t xml:space="preserve">נציין כי מימשנו את העץ כעץ דרגות, </w:t>
+      </w:r>
+      <w:r>
+        <w:rPr>
+          <w:rFonts w:ascii="Times New Roman" w:hAnsi="Times New Roman" w:cs="David" w:hint="cs"/>
+          <w:i/>
+          <w:rtl/>
+        </w:rPr>
+        <w:t xml:space="preserve">ולשם כך </w:t>
+      </w:r>
+      <w:r>
+        <w:rPr>
+          <w:rFonts w:ascii="Times New Roman" w:hAnsi="Times New Roman" w:cs="David" w:hint="cs"/>
+          <w:i/>
+          <w:rtl/>
+        </w:rPr>
+        <w:t xml:space="preserve">נחזיק את גודל תת העץ שהצומת משמש כשורש שלו, גודל תת העץ של הבן השמאלי שלו וגודל תת העץ של הבן הימני שלו (אם אין כאלה </w:t>
+      </w:r>
+      <w:r>
+        <w:rPr>
+          <w:rFonts w:ascii="Times New Roman" w:hAnsi="Times New Roman" w:cs="David"/>
+          <w:i/>
+          <w:rtl/>
+        </w:rPr>
+        <w:t>–</w:t>
+      </w:r>
+      <w:r>
+        <w:rPr>
+          <w:rFonts w:ascii="Times New Roman" w:hAnsi="Times New Roman" w:cs="David" w:hint="cs"/>
+          <w:i/>
+          <w:rtl/>
+        </w:rPr>
+        <w:t xml:space="preserve"> אז נחזיק 0).</w:t>
       </w:r>
     </w:p>
     <w:p>
@@ -219,79 +241,7 @@
           <w:i/>
           <w:rtl/>
         </w:rPr>
-        <w:t xml:space="preserve">את </w:t>
-      </w:r>
-      <w:r>
-        <w:rPr>
-          <w:rFonts w:ascii="Times New Roman" w:hAnsi="Times New Roman" w:cs="David" w:hint="cs"/>
-          <w:i/>
-          <w:rtl/>
-        </w:rPr>
-        <w:t xml:space="preserve">הצומת המינימלי </w:t>
-      </w:r>
-      <w:r>
-        <w:rPr>
-          <w:rFonts w:ascii="Times New Roman" w:hAnsi="Times New Roman" w:cs="David" w:hint="cs"/>
-          <w:i/>
-          <w:rtl/>
-        </w:rPr>
-        <w:t>תחתיו</w:t>
-      </w:r>
-      <w:r>
-        <w:rPr>
-          <w:rFonts w:ascii="Times New Roman" w:hAnsi="Times New Roman" w:cs="David" w:hint="cs"/>
-          <w:i/>
-          <w:rtl/>
-        </w:rPr>
-        <w:t xml:space="preserve"> וכן </w:t>
-      </w:r>
-      <w:r>
-        <w:rPr>
-          <w:rFonts w:ascii="Times New Roman" w:hAnsi="Times New Roman" w:cs="David" w:hint="cs"/>
-          <w:i/>
-          <w:rtl/>
-        </w:rPr>
-        <w:t xml:space="preserve">את </w:t>
-      </w:r>
-      <w:r>
-        <w:rPr>
-          <w:rFonts w:ascii="Times New Roman" w:hAnsi="Times New Roman" w:cs="David" w:hint="cs"/>
-          <w:i/>
-          <w:rtl/>
-        </w:rPr>
-        <w:t xml:space="preserve">הצומת המקסימלי </w:t>
-      </w:r>
-      <w:r>
-        <w:rPr>
-          <w:rFonts w:ascii="Times New Roman" w:hAnsi="Times New Roman" w:cs="David" w:hint="cs"/>
-          <w:i/>
-          <w:rtl/>
-        </w:rPr>
-        <w:t>תחתיו</w:t>
-      </w:r>
-      <w:r>
-        <w:rPr>
-          <w:rFonts w:ascii="Times New Roman" w:hAnsi="Times New Roman" w:cs="David" w:hint="cs"/>
-          <w:i/>
-          <w:rtl/>
-        </w:rPr>
-        <w:t xml:space="preserve"> (לכן נוכל להגיע </w:t>
-      </w:r>
-      <w:r>
-        <w:rPr>
-          <w:rFonts w:ascii="Times New Roman" w:hAnsi="Times New Roman" w:cs="David" w:hint="cs"/>
-          <w:i/>
-          <w:rtl/>
-        </w:rPr>
-        <w:t>אליהם</w:t>
-      </w:r>
-      <w:r>
-        <w:rPr>
-          <w:rFonts w:ascii="Times New Roman" w:hAnsi="Times New Roman" w:cs="David" w:hint="cs"/>
-          <w:i/>
-          <w:rtl/>
-        </w:rPr>
-        <w:t xml:space="preserve"> ב-</w:t>
+        <w:t>בנוסף, העץ מחזיק בכל רגע את הצמתים המינימלי והמקסימלי תחתיו (לכן נוכל להגיע אליהם ב-</w:t>
       </w:r>
       <m:oMath>
         <m:r>
@@ -307,78 +257,7 @@
           <w:i/>
           <w:rtl/>
         </w:rPr>
-        <w:t>).</w:t>
-      </w:r>
-    </w:p>
-    <w:p>
-      <w:pPr>
-        <w:pStyle w:val="ListParagraph"/>
-        <w:numPr>
-          <w:ilvl w:val="2"/>
-          <w:numId w:val="1"/>
-        </w:numPr>
-        <w:bidi/>
-        <w:spacing w:after="0" w:line="360" w:lineRule="auto"/>
-        <w:rPr>
-          <w:rFonts w:ascii="Times New Roman" w:hAnsi="Times New Roman" w:cs="David"/>
-          <w:i/>
-        </w:rPr>
-      </w:pPr>
-      <w:r>
-        <w:rPr>
-          <w:rFonts w:ascii="Times New Roman" w:hAnsi="Times New Roman" w:cs="David" w:hint="cs"/>
-          <w:i/>
-          <w:rtl/>
-        </w:rPr>
-        <w:t>בהתאם למימוש העץ</w:t>
-      </w:r>
-      <w:r>
-        <w:rPr>
-          <w:rFonts w:ascii="Times New Roman" w:hAnsi="Times New Roman" w:cs="David" w:hint="cs"/>
-          <w:i/>
-          <w:rtl/>
-        </w:rPr>
-        <w:t xml:space="preserve"> כעץ דרגות, נחזיק </w:t>
-      </w:r>
-      <w:r>
-        <w:rPr>
-          <w:rFonts w:ascii="Times New Roman" w:hAnsi="Times New Roman" w:cs="David" w:hint="cs"/>
-          <w:i/>
-          <w:rtl/>
-        </w:rPr>
-        <w:t>את גודל</w:t>
-      </w:r>
-      <w:r>
-        <w:rPr>
-          <w:rFonts w:ascii="Times New Roman" w:hAnsi="Times New Roman" w:cs="David" w:hint="cs"/>
-          <w:i/>
-          <w:rtl/>
-        </w:rPr>
-        <w:t xml:space="preserve"> תת העץ </w:t>
-      </w:r>
-      <w:r>
-        <w:rPr>
-          <w:rFonts w:ascii="Times New Roman" w:hAnsi="Times New Roman" w:cs="David" w:hint="cs"/>
-          <w:i/>
-          <w:rtl/>
-        </w:rPr>
-        <w:t xml:space="preserve">שהצומת משמש כשורש שלו, גודל תת העץ של הבן השמאלי שלו וגודל תת העץ של הבן הימני שלו (אם אין כאלה </w:t>
-      </w:r>
-      <w:r>
-        <w:rPr>
-          <w:rFonts w:ascii="Times New Roman" w:hAnsi="Times New Roman" w:cs="David"/>
-          <w:i/>
-          <w:rtl/>
-        </w:rPr>
-        <w:t>–</w:t>
-      </w:r>
-      <w:r>
-        <w:rPr>
-          <w:rFonts w:ascii="Times New Roman" w:hAnsi="Times New Roman" w:cs="David" w:hint="cs"/>
-          <w:i/>
-          <w:rtl/>
-        </w:rPr>
-        <w:t xml:space="preserve"> אז נחזיק 0).</w:t>
+        <w:t xml:space="preserve">). </w:t>
       </w:r>
     </w:p>
     <w:p>
@@ -397,6 +276,7 @@
           <w:i/>
         </w:rPr>
       </w:pPr>
+      <w:proofErr w:type="spellStart"/>
       <w:r>
         <w:rPr>
           <w:rFonts w:ascii="Times New Roman" w:hAnsi="Times New Roman" w:cs="David"/>
@@ -406,6 +286,7 @@
         </w:rPr>
         <w:t>HashTable</w:t>
       </w:r>
+      <w:proofErr w:type="spellEnd"/>
     </w:p>
     <w:p>
       <w:pPr>
@@ -606,6 +487,7 @@
         </w:rPr>
         <w:t>מייצג את ה-</w:t>
       </w:r>
+      <w:proofErr w:type="spellStart"/>
       <w:r>
         <w:rPr>
           <w:rFonts w:ascii="Times New Roman" w:eastAsiaTheme="minorEastAsia" w:hAnsi="Times New Roman" w:cs="David"/>
@@ -613,6 +495,7 @@
         </w:rPr>
         <w:t>artistID</w:t>
       </w:r>
+      <w:proofErr w:type="spellEnd"/>
       <w:r>
         <w:rPr>
           <w:rFonts w:ascii="Times New Roman" w:eastAsiaTheme="minorEastAsia" w:hAnsi="Times New Roman" w:cs="David" w:hint="cs"/>
@@ -1248,6 +1131,7 @@
         </w:rPr>
         <w:t xml:space="preserve"> המפתח יהיה ה-</w:t>
       </w:r>
+      <w:proofErr w:type="spellStart"/>
       <w:r>
         <w:rPr>
           <w:rFonts w:ascii="Times New Roman" w:hAnsi="Times New Roman" w:cs="David"/>
@@ -1255,6 +1139,7 @@
         </w:rPr>
         <w:t>artistID</w:t>
       </w:r>
+      <w:proofErr w:type="spellEnd"/>
       <w:r>
         <w:rPr>
           <w:rFonts w:ascii="Times New Roman" w:hAnsi="Times New Roman" w:cs="David" w:hint="cs"/>
@@ -1293,6 +1178,7 @@
           <w:i/>
         </w:rPr>
       </w:pPr>
+      <w:proofErr w:type="spellStart"/>
       <w:r>
         <w:rPr>
           <w:rFonts w:ascii="Times New Roman" w:hAnsi="Times New Roman" w:cs="David"/>
@@ -1302,6 +1188,7 @@
         </w:rPr>
         <w:t>MusicManager</w:t>
       </w:r>
+      <w:proofErr w:type="spellEnd"/>
     </w:p>
     <w:p>
       <w:pPr>
@@ -1404,7 +1291,7 @@
         <w:bidi/>
         <w:spacing w:after="0" w:line="360" w:lineRule="auto"/>
         <w:rPr>
-          <w:rFonts w:ascii="Times New Roman" w:hAnsi="Times New Roman" w:cs="David" w:hint="cs"/>
+          <w:rFonts w:ascii="Times New Roman" w:hAnsi="Times New Roman" w:cs="David"/>
           <w:i/>
           <w:rtl/>
         </w:rPr>
@@ -1510,6 +1397,7 @@
         </w:rPr>
         <w:t xml:space="preserve">השימוש במחלקה נעשה ע"מ שנוכל לממש בקלות את הפונקציה </w:t>
       </w:r>
+      <w:proofErr w:type="spellStart"/>
       <w:r>
         <w:rPr>
           <w:rFonts w:ascii="Times New Roman" w:hAnsi="Times New Roman" w:cs="David"/>
@@ -1517,13 +1405,30 @@
         </w:rPr>
         <w:t>GetRecommendedSongInPlace</w:t>
       </w:r>
-      <w:r>
-        <w:rPr>
-          <w:rFonts w:ascii="Times New Roman" w:hAnsi="Times New Roman" w:cs="David" w:hint="cs"/>
-          <w:i/>
-          <w:rtl/>
-        </w:rPr>
-        <w:t xml:space="preserve">. המחלקה למעשה </w:t>
+      <w:proofErr w:type="spellEnd"/>
+      <w:r>
+        <w:rPr>
+          <w:rFonts w:ascii="Times New Roman" w:hAnsi="Times New Roman" w:cs="David" w:hint="cs"/>
+          <w:i/>
+          <w:rtl/>
+        </w:rPr>
+        <w:t xml:space="preserve">. המחלקה למעשה מחזיקה 3 פרמטרים </w:t>
+      </w:r>
+      <w:r>
+        <w:rPr>
+          <w:rFonts w:ascii="Times New Roman" w:hAnsi="Times New Roman" w:cs="David"/>
+          <w:i/>
+          <w:rtl/>
+        </w:rPr>
+        <w:t>–</w:t>
+      </w:r>
+      <w:r>
+        <w:rPr>
+          <w:rFonts w:ascii="Times New Roman" w:hAnsi="Times New Roman" w:cs="David" w:hint="cs"/>
+          <w:i/>
+          <w:rtl/>
+        </w:rPr>
+        <w:t xml:space="preserve"> מספר ההשמעות של שיר מסוים + המזהה שלו + המזהה של האמן תחתיו </w:t>
       </w:r>
       <w:r>
         <w:rPr>
@@ -1532,31 +1437,29 @@
           <w:rtl/>
         </w:rPr>
         <w:lastRenderedPageBreak/>
-        <w:t xml:space="preserve">מחזיקה 3 פרמטרים - </w:t>
-      </w:r>
-      <w:r>
-        <w:rPr>
-          <w:rFonts w:ascii="Times New Roman" w:hAnsi="Times New Roman" w:cs="David" w:hint="cs"/>
-          <w:i/>
-          <w:rtl/>
-        </w:rPr>
-        <w:t>מספר ההשמעות של שיר מסוים + המזהה שלו</w:t>
-      </w:r>
-      <w:r>
-        <w:rPr>
-          <w:rFonts w:ascii="Times New Roman" w:hAnsi="Times New Roman" w:cs="David" w:hint="cs"/>
-          <w:i/>
-          <w:rtl/>
-        </w:rPr>
-        <w:t xml:space="preserve"> + המזהה של האמן תחתיו הוא נמצא</w:t>
-      </w:r>
-      <w:r>
-        <w:rPr>
-          <w:rFonts w:ascii="Times New Roman" w:hAnsi="Times New Roman" w:cs="David" w:hint="cs"/>
-          <w:i/>
-          <w:rtl/>
-        </w:rPr>
-        <w:t>.</w:t>
+        <w:t xml:space="preserve">הוא נמצא. ההשוואה בין שני </w:t>
+      </w:r>
+      <w:r>
+        <w:rPr>
+          <w:rFonts w:ascii="Times New Roman" w:hAnsi="Times New Roman" w:cs="David"/>
+          <w:i/>
+        </w:rPr>
+        <w:t>Trio</w:t>
+      </w:r>
+      <w:r>
+        <w:rPr>
+          <w:rFonts w:ascii="Times New Roman" w:hAnsi="Times New Roman" w:cs="David" w:hint="cs"/>
+          <w:i/>
+          <w:rtl/>
+        </w:rPr>
+        <w:t>-ים עונה על הדרישה בתרגיל (שווים אמ"ם יש להם מספר השמעות זהה וגם מזהים זהים</w:t>
+      </w:r>
+      <w:r>
+        <w:rPr>
+          <w:rFonts w:ascii="Times New Roman" w:hAnsi="Times New Roman" w:cs="David"/>
+          <w:i/>
+        </w:rPr>
+        <w:t>;</w:t>
       </w:r>
       <w:r>
         <w:rPr>
@@ -1568,14 +1471,6 @@
       </w:r>
       <w:r>
         <w:rPr>
-          <w:rFonts w:ascii="Times New Roman" w:hAnsi="Times New Roman" w:cs="David" w:hint="cs"/>
-          <w:i/>
-          <w:rtl/>
-        </w:rPr>
-        <w:t xml:space="preserve">ההשוואה בין שני </w:t>
-      </w:r>
-      <w:r>
-        <w:rPr>
           <w:rFonts w:ascii="Times New Roman" w:hAnsi="Times New Roman" w:cs="David"/>
           <w:i/>
         </w:rPr>
@@ -1587,39 +1482,33 @@
           <w:i/>
           <w:rtl/>
         </w:rPr>
-        <w:t>-ים עונה על הדרישה בתרגיל (שווים אמ"ם יש להם מספר השמעות זהה וגם מזה</w:t>
-      </w:r>
-      <w:r>
-        <w:rPr>
-          <w:rFonts w:ascii="Times New Roman" w:hAnsi="Times New Roman" w:cs="David" w:hint="cs"/>
-          <w:i/>
-          <w:rtl/>
-        </w:rPr>
-        <w:t>ים</w:t>
-      </w:r>
-      <w:r>
-        <w:rPr>
-          <w:rFonts w:ascii="Times New Roman" w:hAnsi="Times New Roman" w:cs="David" w:hint="cs"/>
-          <w:i/>
-          <w:rtl/>
-        </w:rPr>
-        <w:t xml:space="preserve"> זה</w:t>
-      </w:r>
-      <w:r>
-        <w:rPr>
-          <w:rFonts w:ascii="Times New Roman" w:hAnsi="Times New Roman" w:cs="David" w:hint="cs"/>
-          <w:i/>
-          <w:rtl/>
-        </w:rPr>
-        <w:t>ים</w:t>
-      </w:r>
-      <w:r>
-        <w:rPr>
-          <w:rFonts w:ascii="Times New Roman" w:hAnsi="Times New Roman" w:cs="David"/>
-          <w:i/>
-        </w:rPr>
-        <w:t>;</w:t>
-      </w:r>
+        <w:t xml:space="preserve"> אחד גדול מהשני אם מספר ההשמעות שלו </w:t>
+      </w:r>
+      <w:r>
+        <w:rPr>
+          <w:rFonts w:ascii="Times New Roman" w:hAnsi="Times New Roman" w:cs="David" w:hint="cs"/>
+          <w:i/>
+          <w:rtl/>
+        </w:rPr>
+        <w:t>קטן</w:t>
+      </w:r>
+      <w:r>
+        <w:rPr>
+          <w:rFonts w:ascii="Times New Roman" w:hAnsi="Times New Roman" w:cs="David" w:hint="cs"/>
+          <w:i/>
+          <w:rtl/>
+        </w:rPr>
+        <w:t xml:space="preserve"> יותר, או שמספר ההשמעות שלהם שווים אך ה-</w:t>
+      </w:r>
+      <w:proofErr w:type="spellStart"/>
+      <w:r>
+        <w:rPr>
+          <w:rFonts w:ascii="Times New Roman" w:hAnsi="Times New Roman" w:cs="David"/>
+          <w:i/>
+        </w:rPr>
+        <w:t>artistID</w:t>
+      </w:r>
+      <w:proofErr w:type="spellEnd"/>
       <w:r>
         <w:rPr>
           <w:rFonts w:ascii="Times New Roman" w:hAnsi="Times New Roman" w:cs="David" w:hint="cs"/>
@@ -1630,34 +1519,44 @@
       </w:r>
       <w:r>
         <w:rPr>
-          <w:rFonts w:ascii="Times New Roman" w:hAnsi="Times New Roman" w:cs="David"/>
-          <w:i/>
-        </w:rPr>
-        <w:t>Trio</w:t>
-      </w:r>
-      <w:r>
-        <w:rPr>
-          <w:rFonts w:ascii="Times New Roman" w:hAnsi="Times New Roman" w:cs="David" w:hint="cs"/>
-          <w:i/>
-          <w:rtl/>
-        </w:rPr>
-        <w:t xml:space="preserve"> אחד גדול מהשני אם מספר ההשמעות שלו </w:t>
-      </w:r>
-      <w:r>
-        <w:rPr>
-          <w:rFonts w:ascii="Times New Roman" w:hAnsi="Times New Roman" w:cs="David" w:hint="cs"/>
-          <w:i/>
-          <w:rtl/>
-        </w:rPr>
-        <w:t>קטן</w:t>
-      </w:r>
-      <w:r>
-        <w:rPr>
-          <w:rFonts w:ascii="Times New Roman" w:hAnsi="Times New Roman" w:cs="David" w:hint="cs"/>
-          <w:i/>
-          <w:rtl/>
-        </w:rPr>
-        <w:t xml:space="preserve"> יותר, או שמספר ההשמעות שלהם שווים אך</w:t>
+          <w:rFonts w:ascii="Times New Roman" w:hAnsi="Times New Roman" w:cs="David" w:hint="cs"/>
+          <w:i/>
+          <w:rtl/>
+        </w:rPr>
+        <w:t>גדול</w:t>
+      </w:r>
+      <w:r>
+        <w:rPr>
+          <w:rFonts w:ascii="Times New Roman" w:hAnsi="Times New Roman" w:cs="David" w:hint="cs"/>
+          <w:i/>
+          <w:rtl/>
+        </w:rPr>
+        <w:t xml:space="preserve"> שלו יותר, או שהמספר ההשמעות וה-</w:t>
+      </w:r>
+      <w:proofErr w:type="spellStart"/>
+      <w:r>
+        <w:rPr>
+          <w:rFonts w:ascii="Times New Roman" w:hAnsi="Times New Roman" w:cs="David"/>
+          <w:i/>
+        </w:rPr>
+        <w:t>artistID</w:t>
+      </w:r>
+      <w:proofErr w:type="spellEnd"/>
+      <w:r>
+        <w:rPr>
+          <w:rFonts w:ascii="Times New Roman" w:hAnsi="Times New Roman" w:cs="David" w:hint="cs"/>
+          <w:i/>
+          <w:rtl/>
+        </w:rPr>
+        <w:t xml:space="preserve"> שווים </w:t>
+      </w:r>
+      <w:r>
+        <w:rPr>
+          <w:rFonts w:ascii="Times New Roman" w:hAnsi="Times New Roman" w:cs="David"/>
+          <w:i/>
+          <w:rtl/>
+        </w:rPr>
+        <w:t>–</w:t>
       </w:r>
       <w:r>
         <w:rPr>
@@ -1667,52 +1566,7 @@
         </w:rPr>
         <w:t xml:space="preserve"> ה-</w:t>
       </w:r>
-      <w:r>
-        <w:rPr>
-          <w:rFonts w:ascii="Times New Roman" w:hAnsi="Times New Roman" w:cs="David"/>
-          <w:i/>
-        </w:rPr>
-        <w:t>artistID</w:t>
-      </w:r>
-      <w:r>
-        <w:rPr>
-          <w:rFonts w:ascii="Times New Roman" w:hAnsi="Times New Roman" w:cs="David" w:hint="cs"/>
-          <w:i/>
-          <w:rtl/>
-        </w:rPr>
-        <w:t xml:space="preserve"> קטן שלו יותר, או שהמספר ההשמעות וה-</w:t>
-      </w:r>
-      <w:r>
-        <w:rPr>
-          <w:rFonts w:ascii="Times New Roman" w:hAnsi="Times New Roman" w:cs="David"/>
-          <w:i/>
-        </w:rPr>
-        <w:t>artistID</w:t>
-      </w:r>
-      <w:r>
-        <w:rPr>
-          <w:rFonts w:ascii="Times New Roman" w:hAnsi="Times New Roman" w:cs="David" w:hint="cs"/>
-          <w:i/>
-          <w:rtl/>
-        </w:rPr>
-        <w:t xml:space="preserve"> שווים </w:t>
-      </w:r>
-      <w:r>
-        <w:rPr>
-          <w:rFonts w:ascii="Times New Roman" w:hAnsi="Times New Roman" w:cs="David"/>
-          <w:i/>
-          <w:rtl/>
-        </w:rPr>
-        <w:t>–</w:t>
-      </w:r>
-      <w:r>
-        <w:rPr>
-          <w:rFonts w:ascii="Times New Roman" w:hAnsi="Times New Roman" w:cs="David" w:hint="cs"/>
-          <w:i/>
-          <w:rtl/>
-        </w:rPr>
-        <w:t xml:space="preserve"> ה-</w:t>
-      </w:r>
+      <w:proofErr w:type="spellStart"/>
       <w:r>
         <w:rPr>
           <w:rFonts w:ascii="Times New Roman" w:hAnsi="Times New Roman" w:cs="David"/>
@@ -1720,13 +1574,30 @@
         </w:rPr>
         <w:t>songID</w:t>
       </w:r>
-      <w:r>
-        <w:rPr>
-          <w:rFonts w:ascii="Times New Roman" w:hAnsi="Times New Roman" w:cs="David" w:hint="cs"/>
-          <w:i/>
-          <w:rtl/>
-        </w:rPr>
-        <w:t xml:space="preserve"> שלו קטן יותר).</w:t>
+      <w:proofErr w:type="spellEnd"/>
+      <w:r>
+        <w:rPr>
+          <w:rFonts w:ascii="Times New Roman" w:hAnsi="Times New Roman" w:cs="David" w:hint="cs"/>
+          <w:i/>
+          <w:rtl/>
+        </w:rPr>
+        <w:t xml:space="preserve"> שלו </w:t>
+      </w:r>
+      <w:r>
+        <w:rPr>
+          <w:rFonts w:ascii="Times New Roman" w:hAnsi="Times New Roman" w:cs="David" w:hint="cs"/>
+          <w:i/>
+          <w:rtl/>
+        </w:rPr>
+        <w:t>גדול</w:t>
+      </w:r>
+      <w:r>
+        <w:rPr>
+          <w:rFonts w:ascii="Times New Roman" w:hAnsi="Times New Roman" w:cs="David" w:hint="cs"/>
+          <w:i/>
+          <w:rtl/>
+        </w:rPr>
+        <w:t xml:space="preserve"> יותר).</w:t>
       </w:r>
     </w:p>
     <w:p>
@@ -1898,6 +1769,7 @@
         </w:rPr>
         <w:t>לאמן יש מזהה ייחודי (</w:t>
       </w:r>
+      <w:proofErr w:type="spellStart"/>
       <w:r>
         <w:rPr>
           <w:rFonts w:ascii="Times New Roman" w:hAnsi="Times New Roman" w:cs="David"/>
@@ -1912,6 +1784,7 @@
         </w:rPr>
         <w:t>ID</w:t>
       </w:r>
+      <w:proofErr w:type="spellEnd"/>
       <w:r>
         <w:rPr>
           <w:rFonts w:ascii="Times New Roman" w:hAnsi="Times New Roman" w:cs="David" w:hint="cs"/>
@@ -2096,6 +1969,7 @@
         </w:rPr>
         <w:t xml:space="preserve"> </w:t>
       </w:r>
+      <w:proofErr w:type="spellStart"/>
       <w:r>
         <w:rPr>
           <w:rFonts w:ascii="Times New Roman" w:hAnsi="Times New Roman" w:cs="David"/>
@@ -2103,6 +1977,7 @@
         </w:rPr>
         <w:t>songID</w:t>
       </w:r>
+      <w:proofErr w:type="spellEnd"/>
       <w:r>
         <w:rPr>
           <w:rFonts w:ascii="Times New Roman" w:hAnsi="Times New Roman" w:cs="David" w:hint="cs"/>
@@ -2209,7 +2084,7 @@
         <w:bidi/>
         <w:spacing w:after="0" w:line="360" w:lineRule="auto"/>
         <w:rPr>
-          <w:rFonts w:ascii="Times New Roman" w:hAnsi="Times New Roman" w:cs="David" w:hint="cs"/>
+          <w:rFonts w:ascii="Times New Roman" w:hAnsi="Times New Roman" w:cs="David"/>
           <w:i/>
           <w:rtl/>
         </w:rPr>
@@ -2383,6 +2258,7 @@
         </w:rPr>
         <w:t xml:space="preserve"> אחד גדול מהשני אם מספר ההשמעות שלו גדול יותר, או שמספר ההשמעות שלהם שווים אך ה-</w:t>
       </w:r>
+      <w:proofErr w:type="spellStart"/>
       <w:r>
         <w:rPr>
           <w:rFonts w:ascii="Times New Roman" w:hAnsi="Times New Roman" w:cs="David"/>
@@ -2390,6 +2266,7 @@
         </w:rPr>
         <w:t>songID</w:t>
       </w:r>
+      <w:proofErr w:type="spellEnd"/>
       <w:r>
         <w:rPr>
           <w:rFonts w:ascii="Times New Roman" w:hAnsi="Times New Roman" w:cs="David" w:hint="cs"/>
@@ -2404,7 +2281,7 @@
           <w:i/>
           <w:rtl/>
         </w:rPr>
-        <w:t>גדול</w:t>
+        <w:t>קטן</w:t>
       </w:r>
       <w:r>
         <w:rPr>
@@ -2453,6 +2330,7 @@
         </w:rPr>
         <w:t xml:space="preserve"> </w:t>
       </w:r>
+      <w:proofErr w:type="spellStart"/>
       <w:r>
         <w:rPr>
           <w:rFonts w:ascii="Times New Roman" w:hAnsi="Times New Roman" w:cs="David"/>
@@ -2460,6 +2338,7 @@
         </w:rPr>
         <w:t>songID</w:t>
       </w:r>
+      <w:proofErr w:type="spellEnd"/>
       <w:r>
         <w:rPr>
           <w:rFonts w:ascii="Times New Roman" w:hAnsi="Times New Roman" w:cs="David" w:hint="cs"/>
@@ -2762,6 +2641,7 @@
         </w:rPr>
         <w:t xml:space="preserve">קיים </w:t>
       </w:r>
+      <w:proofErr w:type="spellStart"/>
       <w:r>
         <w:rPr>
           <w:rFonts w:ascii="Times New Roman" w:hAnsi="Times New Roman" w:cs="David"/>
@@ -2769,6 +2649,7 @@
         </w:rPr>
         <w:t>MusicManager</w:t>
       </w:r>
+      <w:proofErr w:type="spellEnd"/>
       <w:r>
         <w:rPr>
           <w:rFonts w:ascii="Times New Roman" w:hAnsi="Times New Roman" w:cs="David" w:hint="cs"/>
@@ -2888,12 +2769,21 @@
         </w:rPr>
         <w:t xml:space="preserve">אמן עבורו </w:t>
       </w:r>
-      <w:r>
-        <w:rPr>
-          <w:rFonts w:ascii="Times New Roman" w:hAnsi="Times New Roman" w:cs="David"/>
-          <w:i/>
-        </w:rPr>
-        <w:t xml:space="preserve">artist_id = </w:t>
+      <w:proofErr w:type="spellStart"/>
+      <w:r>
+        <w:rPr>
+          <w:rFonts w:ascii="Times New Roman" w:hAnsi="Times New Roman" w:cs="David"/>
+          <w:i/>
+        </w:rPr>
+        <w:t>artist_id</w:t>
+      </w:r>
+      <w:proofErr w:type="spellEnd"/>
+      <w:r>
+        <w:rPr>
+          <w:rFonts w:ascii="Times New Roman" w:hAnsi="Times New Roman" w:cs="David"/>
+          <w:i/>
+        </w:rPr>
+        <w:t xml:space="preserve"> = </w:t>
       </w:r>
       <w:r>
         <w:rPr>
@@ -3102,6 +2992,30 @@
           <w:rtl/>
         </w:rPr>
       </w:pPr>
+    </w:p>
+    <w:p>
+      <w:pPr>
+        <w:bidi/>
+        <w:spacing w:after="0" w:line="360" w:lineRule="auto"/>
+        <w:rPr>
+          <w:rFonts w:ascii="Times New Roman" w:eastAsiaTheme="minorEastAsia" w:hAnsi="Times New Roman" w:cs="David"/>
+          <w:i/>
+          <w:u w:val="single"/>
+          <w:rtl/>
+        </w:rPr>
+      </w:pPr>
+    </w:p>
+    <w:p>
+      <w:pPr>
+        <w:bidi/>
+        <w:spacing w:after="0" w:line="360" w:lineRule="auto"/>
+        <w:rPr>
+          <w:rFonts w:ascii="Times New Roman" w:eastAsiaTheme="minorEastAsia" w:hAnsi="Times New Roman" w:cs="David"/>
+          <w:i/>
+          <w:u w:val="single"/>
+          <w:rtl/>
+        </w:rPr>
+      </w:pPr>
       <w:r>
         <w:rPr>
           <w:rFonts w:ascii="Times New Roman" w:hAnsi="Times New Roman" w:cs="David"/>
@@ -3110,6 +3024,7 @@
           <w:rtl/>
           <w:lang w:val="he-IL"/>
         </w:rPr>
+        <w:lastRenderedPageBreak/>
         <mc:AlternateContent>
           <mc:Choice Requires="wps">
             <w:drawing>
@@ -3223,7 +3138,6 @@
           <w:i/>
           <w:rtl/>
         </w:rPr>
-        <w:lastRenderedPageBreak/>
         <w:t>(האיור מכיל נתונים המתאימים עבור המקרה לדוגמה שתיארנו)</w:t>
       </w:r>
     </w:p>
@@ -3302,6 +3216,7 @@
                                 <w:iCs/>
                               </w:rPr>
                             </w:pPr>
+                            <w:proofErr w:type="spellStart"/>
                             <w:r>
                               <w:rPr>
                                 <w:rFonts w:asciiTheme="majorBidi" w:hAnsiTheme="majorBidi" w:cstheme="majorBidi"/>
@@ -3312,6 +3227,7 @@
                               </w:rPr>
                               <w:t>MusicManager</w:t>
                             </w:r>
+                            <w:proofErr w:type="spellEnd"/>
                           </w:p>
                         </w:txbxContent>
                       </wps:txbx>
@@ -3342,6 +3258,7 @@
                           <w:iCs/>
                         </w:rPr>
                       </w:pPr>
+                      <w:proofErr w:type="spellStart"/>
                       <w:r>
                         <w:rPr>
                           <w:rFonts w:asciiTheme="majorBidi" w:hAnsiTheme="majorBidi" w:cstheme="majorBidi"/>
@@ -3352,6 +3269,7 @@
                         </w:rPr>
                         <w:t>MusicManager</w:t>
                       </w:r>
+                      <w:proofErr w:type="spellEnd"/>
                     </w:p>
                   </w:txbxContent>
                 </v:textbox>
@@ -4094,6 +4012,7 @@
                                 <w:szCs w:val="18"/>
                               </w:rPr>
                             </w:pPr>
+                            <w:proofErr w:type="spellStart"/>
                             <w:r>
                               <w:rPr>
                                 <w:rFonts w:asciiTheme="majorBidi" w:hAnsiTheme="majorBidi" w:cstheme="majorBidi"/>
@@ -4102,8 +4021,9 @@
                                 <w:sz w:val="18"/>
                                 <w:szCs w:val="18"/>
                               </w:rPr>
-                              <w:t>table_size =</w:t>
+                              <w:t>table_size</w:t>
                             </w:r>
+                            <w:proofErr w:type="spellEnd"/>
                             <w:r>
                               <w:rPr>
                                 <w:rFonts w:asciiTheme="majorBidi" w:hAnsiTheme="majorBidi" w:cstheme="majorBidi"/>
@@ -4112,17 +4032,7 @@
                                 <w:sz w:val="18"/>
                                 <w:szCs w:val="18"/>
                               </w:rPr>
-                              <w:t xml:space="preserve"> 8</w:t>
-                            </w:r>
-                            <w:r>
-                              <w:rPr>
-                                <w:rFonts w:asciiTheme="majorBidi" w:hAnsiTheme="majorBidi" w:cstheme="majorBidi"/>
-                                <w:i/>
-                                <w:iCs/>
-                                <w:sz w:val="18"/>
-                                <w:szCs w:val="18"/>
-                              </w:rPr>
-                              <w:t xml:space="preserve"> </w:t>
+                              <w:t xml:space="preserve"> = 8 </w:t>
                             </w:r>
                           </w:p>
                         </w:txbxContent>
@@ -4154,6 +4064,7 @@
                           <w:szCs w:val="18"/>
                         </w:rPr>
                       </w:pPr>
+                      <w:proofErr w:type="spellStart"/>
                       <w:r>
                         <w:rPr>
                           <w:rFonts w:asciiTheme="majorBidi" w:hAnsiTheme="majorBidi" w:cstheme="majorBidi"/>
@@ -4162,8 +4073,9 @@
                           <w:sz w:val="18"/>
                           <w:szCs w:val="18"/>
                         </w:rPr>
-                        <w:t>table_size =</w:t>
+                        <w:t>table_size</w:t>
                       </w:r>
+                      <w:proofErr w:type="spellEnd"/>
                       <w:r>
                         <w:rPr>
                           <w:rFonts w:asciiTheme="majorBidi" w:hAnsiTheme="majorBidi" w:cstheme="majorBidi"/>
@@ -4172,17 +4084,7 @@
                           <w:sz w:val="18"/>
                           <w:szCs w:val="18"/>
                         </w:rPr>
-                        <w:t xml:space="preserve"> 8</w:t>
-                      </w:r>
-                      <w:r>
-                        <w:rPr>
-                          <w:rFonts w:asciiTheme="majorBidi" w:hAnsiTheme="majorBidi" w:cstheme="majorBidi"/>
-                          <w:i/>
-                          <w:iCs/>
-                          <w:sz w:val="18"/>
-                          <w:szCs w:val="18"/>
-                        </w:rPr>
-                        <w:t xml:space="preserve"> </w:t>
+                        <w:t xml:space="preserve"> = 8 </w:t>
                       </w:r>
                     </w:p>
                   </w:txbxContent>
@@ -4289,6 +4191,7 @@
                                   <w:szCs w:val="18"/>
                                 </w:rPr>
                               </w:pPr>
+                              <w:proofErr w:type="spellStart"/>
                               <w:r>
                                 <w:rPr>
                                   <w:rFonts w:asciiTheme="majorBidi" w:hAnsiTheme="majorBidi" w:cstheme="majorBidi"/>
@@ -4299,6 +4202,7 @@
                                 </w:rPr>
                                 <w:t>total_num_of_songs</w:t>
                               </w:r>
+                              <w:proofErr w:type="spellEnd"/>
                             </w:p>
                           </w:txbxContent>
                         </wps:txbx>
@@ -4332,6 +4236,7 @@
                             <w:szCs w:val="18"/>
                           </w:rPr>
                         </w:pPr>
+                        <w:proofErr w:type="spellStart"/>
                         <w:r>
                           <w:rPr>
                             <w:rFonts w:asciiTheme="majorBidi" w:hAnsiTheme="majorBidi" w:cstheme="majorBidi"/>
@@ -4342,6 +4247,7 @@
                           </w:rPr>
                           <w:t>total_num_of_songs</w:t>
                         </w:r>
+                        <w:proofErr w:type="spellEnd"/>
                       </w:p>
                     </w:txbxContent>
                   </v:textbox>
@@ -4448,6 +4354,7 @@
                                   <w:szCs w:val="18"/>
                                 </w:rPr>
                               </w:pPr>
+                              <w:proofErr w:type="spellStart"/>
                               <w:r>
                                 <w:rPr>
                                   <w:rFonts w:asciiTheme="majorBidi" w:hAnsiTheme="majorBidi" w:cstheme="majorBidi"/>
@@ -4458,6 +4365,7 @@
                                 </w:rPr>
                                 <w:t>total_num_of_artists</w:t>
                               </w:r>
+                              <w:proofErr w:type="spellEnd"/>
                             </w:p>
                           </w:txbxContent>
                         </wps:txbx>
@@ -4491,6 +4399,7 @@
                             <w:szCs w:val="18"/>
                           </w:rPr>
                         </w:pPr>
+                        <w:proofErr w:type="spellStart"/>
                         <w:r>
                           <w:rPr>
                             <w:rFonts w:asciiTheme="majorBidi" w:hAnsiTheme="majorBidi" w:cstheme="majorBidi"/>
@@ -4501,6 +4410,7 @@
                           </w:rPr>
                           <w:t>total_num_of_artists</w:t>
                         </w:r>
+                        <w:proofErr w:type="spellEnd"/>
                       </w:p>
                     </w:txbxContent>
                   </v:textbox>
@@ -7580,6 +7490,7 @@
                                   <w:iCs/>
                                 </w:rPr>
                               </w:pPr>
+                              <w:proofErr w:type="gramStart"/>
                               <w:r>
                                 <w:rPr>
                                   <w:rFonts w:asciiTheme="majorBidi" w:hAnsiTheme="majorBidi" w:cstheme="majorBidi"/>
@@ -7601,6 +7512,7 @@
                                 </w:rPr>
                                 <w:t>22</w:t>
                               </w:r>
+                              <w:proofErr w:type="gramEnd"/>
                               <w:r>
                                 <w:rPr>
                                   <w:rFonts w:asciiTheme="majorBidi" w:hAnsiTheme="majorBidi" w:cstheme="majorBidi"/>
@@ -7609,27 +7521,7 @@
                                   <w:i/>
                                   <w:iCs/>
                                 </w:rPr>
-                                <w:t xml:space="preserve"> </w:t>
-                              </w:r>
-                              <w:r>
-                                <w:rPr>
-                                  <w:rFonts w:asciiTheme="majorBidi" w:hAnsiTheme="majorBidi" w:cstheme="majorBidi"/>
-                                  <w:b/>
-                                  <w:bCs/>
-                                  <w:i/>
-                                  <w:iCs/>
-                                </w:rPr>
-                                <w:t xml:space="preserve">, </w:t>
-                              </w:r>
-                              <w:r>
-                                <w:rPr>
-                                  <w:rFonts w:asciiTheme="majorBidi" w:hAnsiTheme="majorBidi" w:cstheme="majorBidi"/>
-                                  <w:b/>
-                                  <w:bCs/>
-                                  <w:i/>
-                                  <w:iCs/>
-                                </w:rPr>
-                                <w:t xml:space="preserve">39 , </w:t>
+                                <w:t xml:space="preserve"> , 39 , </w:t>
                               </w:r>
                               <w:r>
                                 <w:rPr>
@@ -7683,7 +7575,7 @@
                             <w:p>
                               <w:pPr>
                                 <w:rPr>
-                                  <w:rFonts w:asciiTheme="majorBidi" w:hAnsiTheme="majorBidi" w:cstheme="majorBidi" w:hint="cs"/>
+                                  <w:rFonts w:asciiTheme="majorBidi" w:hAnsiTheme="majorBidi" w:cstheme="majorBidi"/>
                                   <w:i/>
                                   <w:iCs/>
                                   <w:rtl/>
@@ -7705,16 +7597,7 @@
                                   <w:iCs/>
                                   <w:rtl/>
                                 </w:rPr>
-                                <w:t>ה</w:t>
-                              </w:r>
-                              <w:r>
-                                <w:rPr>
-                                  <w:rFonts w:asciiTheme="majorBidi" w:hAnsiTheme="majorBidi" w:cstheme="majorBidi" w:hint="cs"/>
-                                  <w:i/>
-                                  <w:iCs/>
-                                  <w:rtl/>
-                                </w:rPr>
-                                <w:t>שירים (של המערכת)</w:t>
+                                <w:t>השירים (של המערכת)</w:t>
                               </w:r>
                             </w:p>
                           </w:txbxContent>
@@ -7801,6 +7684,7 @@
                             <w:iCs/>
                           </w:rPr>
                         </w:pPr>
+                        <w:proofErr w:type="gramStart"/>
                         <w:r>
                           <w:rPr>
                             <w:rFonts w:asciiTheme="majorBidi" w:hAnsiTheme="majorBidi" w:cstheme="majorBidi"/>
@@ -7822,6 +7706,7 @@
                           </w:rPr>
                           <w:t>22</w:t>
                         </w:r>
+                        <w:proofErr w:type="gramEnd"/>
                         <w:r>
                           <w:rPr>
                             <w:rFonts w:asciiTheme="majorBidi" w:hAnsiTheme="majorBidi" w:cstheme="majorBidi"/>
@@ -7830,27 +7715,7 @@
                             <w:i/>
                             <w:iCs/>
                           </w:rPr>
-                          <w:t xml:space="preserve"> </w:t>
-                        </w:r>
-                        <w:r>
-                          <w:rPr>
-                            <w:rFonts w:asciiTheme="majorBidi" w:hAnsiTheme="majorBidi" w:cstheme="majorBidi"/>
-                            <w:b/>
-                            <w:bCs/>
-                            <w:i/>
-                            <w:iCs/>
-                          </w:rPr>
-                          <w:t xml:space="preserve">, </w:t>
-                        </w:r>
-                        <w:r>
-                          <w:rPr>
-                            <w:rFonts w:asciiTheme="majorBidi" w:hAnsiTheme="majorBidi" w:cstheme="majorBidi"/>
-                            <w:b/>
-                            <w:bCs/>
-                            <w:i/>
-                            <w:iCs/>
-                          </w:rPr>
-                          <w:t xml:space="preserve">39 , </w:t>
+                          <w:t xml:space="preserve"> , 39 , </w:t>
                         </w:r>
                         <w:r>
                           <w:rPr>
@@ -7883,7 +7748,7 @@
                       <w:p>
                         <w:pPr>
                           <w:rPr>
-                            <w:rFonts w:asciiTheme="majorBidi" w:hAnsiTheme="majorBidi" w:cstheme="majorBidi" w:hint="cs"/>
+                            <w:rFonts w:asciiTheme="majorBidi" w:hAnsiTheme="majorBidi" w:cstheme="majorBidi"/>
                             <w:i/>
                             <w:iCs/>
                             <w:rtl/>
@@ -7905,16 +7770,7 @@
                             <w:iCs/>
                             <w:rtl/>
                           </w:rPr>
-                          <w:t>ה</w:t>
-                        </w:r>
-                        <w:r>
-                          <w:rPr>
-                            <w:rFonts w:asciiTheme="majorBidi" w:hAnsiTheme="majorBidi" w:cstheme="majorBidi" w:hint="cs"/>
-                            <w:i/>
-                            <w:iCs/>
-                            <w:rtl/>
-                          </w:rPr>
-                          <w:t>שירים (של המערכת)</w:t>
+                          <w:t>השירים (של המערכת)</w:t>
                         </w:r>
                       </w:p>
                     </w:txbxContent>
@@ -8358,6 +8214,7 @@
                                         <w:szCs w:val="18"/>
                                       </w:rPr>
                                     </w:pPr>
+                                    <w:proofErr w:type="spellStart"/>
                                     <w:r>
                                       <w:rPr>
                                         <w:rFonts w:asciiTheme="majorBidi" w:hAnsiTheme="majorBidi" w:cstheme="majorBidi"/>
@@ -8366,7 +8223,18 @@
                                         <w:sz w:val="18"/>
                                         <w:szCs w:val="18"/>
                                       </w:rPr>
-                                      <w:t xml:space="preserve">artist_id = </w:t>
+                                      <w:t>artist_id</w:t>
+                                    </w:r>
+                                    <w:proofErr w:type="spellEnd"/>
+                                    <w:r>
+                                      <w:rPr>
+                                        <w:rFonts w:asciiTheme="majorBidi" w:hAnsiTheme="majorBidi" w:cstheme="majorBidi"/>
+                                        <w:i/>
+                                        <w:iCs/>
+                                        <w:sz w:val="18"/>
+                                        <w:szCs w:val="18"/>
+                                      </w:rPr>
+                                      <w:t xml:space="preserve"> = </w:t>
                                     </w:r>
                                     <w:r>
                                       <w:rPr>
@@ -8417,6 +8285,7 @@
                                         <w:szCs w:val="18"/>
                                       </w:rPr>
                                     </w:pPr>
+                                    <w:proofErr w:type="spellStart"/>
                                     <w:r>
                                       <w:rPr>
                                         <w:rFonts w:asciiTheme="majorBidi" w:hAnsiTheme="majorBidi" w:cstheme="majorBidi"/>
@@ -8427,6 +8296,7 @@
                                       </w:rPr>
                                       <w:t>songs_tree</w:t>
                                     </w:r>
+                                    <w:proofErr w:type="spellEnd"/>
                                   </w:p>
                                 </w:txbxContent>
                               </wps:txbx>
@@ -8465,6 +8335,7 @@
                                         <w:szCs w:val="18"/>
                                       </w:rPr>
                                     </w:pPr>
+                                    <w:proofErr w:type="spellStart"/>
                                     <w:r>
                                       <w:rPr>
                                         <w:rFonts w:asciiTheme="majorBidi" w:hAnsiTheme="majorBidi" w:cstheme="majorBidi"/>
@@ -8475,6 +8346,7 @@
                                       </w:rPr>
                                       <w:t>streams_tree</w:t>
                                     </w:r>
+                                    <w:proofErr w:type="spellEnd"/>
                                   </w:p>
                                 </w:txbxContent>
                               </wps:txbx>
@@ -8513,6 +8385,7 @@
                                         <w:szCs w:val="18"/>
                                       </w:rPr>
                                     </w:pPr>
+                                    <w:proofErr w:type="spellStart"/>
                                     <w:r>
                                       <w:rPr>
                                         <w:rFonts w:asciiTheme="majorBidi" w:hAnsiTheme="majorBidi" w:cstheme="majorBidi"/>
@@ -8521,7 +8394,18 @@
                                         <w:sz w:val="18"/>
                                         <w:szCs w:val="18"/>
                                       </w:rPr>
-                                      <w:t>total_num_of_songs = 4</w:t>
+                                      <w:t>total_num_of_songs</w:t>
+                                    </w:r>
+                                    <w:proofErr w:type="spellEnd"/>
+                                    <w:r>
+                                      <w:rPr>
+                                        <w:rFonts w:asciiTheme="majorBidi" w:hAnsiTheme="majorBidi" w:cstheme="majorBidi"/>
+                                        <w:i/>
+                                        <w:iCs/>
+                                        <w:sz w:val="18"/>
+                                        <w:szCs w:val="18"/>
+                                      </w:rPr>
+                                      <w:t xml:space="preserve"> = 4</w:t>
                                     </w:r>
                                   </w:p>
                                 </w:txbxContent>
@@ -8546,27 +8430,27 @@
                             <a:custGeom>
                               <a:avLst/>
                               <a:gdLst>
-                                <a:gd name="connsiteX0" fmla="*/ 0 w 1298201"/>
+                                <a:gd name="connsiteX0" fmla="*/ 0 w 1222705"/>
                                 <a:gd name="connsiteY0" fmla="*/ 0 h 1498600"/>
-                                <a:gd name="connsiteX1" fmla="*/ 623136 w 1298201"/>
+                                <a:gd name="connsiteX1" fmla="*/ 586898 w 1222705"/>
                                 <a:gd name="connsiteY1" fmla="*/ 0 h 1498600"/>
-                                <a:gd name="connsiteX2" fmla="*/ 1298201 w 1298201"/>
+                                <a:gd name="connsiteX2" fmla="*/ 1222705 w 1222705"/>
                                 <a:gd name="connsiteY2" fmla="*/ 0 h 1498600"/>
-                                <a:gd name="connsiteX3" fmla="*/ 1298201 w 1298201"/>
+                                <a:gd name="connsiteX3" fmla="*/ 1222705 w 1222705"/>
                                 <a:gd name="connsiteY3" fmla="*/ 514519 h 1498600"/>
-                                <a:gd name="connsiteX4" fmla="*/ 1298201 w 1298201"/>
+                                <a:gd name="connsiteX4" fmla="*/ 1222705 w 1222705"/>
                                 <a:gd name="connsiteY4" fmla="*/ 999067 h 1498600"/>
-                                <a:gd name="connsiteX5" fmla="*/ 1298201 w 1298201"/>
+                                <a:gd name="connsiteX5" fmla="*/ 1222705 w 1222705"/>
                                 <a:gd name="connsiteY5" fmla="*/ 1498600 h 1498600"/>
-                                <a:gd name="connsiteX6" fmla="*/ 662083 w 1298201"/>
+                                <a:gd name="connsiteX6" fmla="*/ 623580 w 1222705"/>
                                 <a:gd name="connsiteY6" fmla="*/ 1498600 h 1498600"/>
-                                <a:gd name="connsiteX7" fmla="*/ 0 w 1298201"/>
+                                <a:gd name="connsiteX7" fmla="*/ 0 w 1222705"/>
                                 <a:gd name="connsiteY7" fmla="*/ 1498600 h 1498600"/>
-                                <a:gd name="connsiteX8" fmla="*/ 0 w 1298201"/>
+                                <a:gd name="connsiteX8" fmla="*/ 0 w 1222705"/>
                                 <a:gd name="connsiteY8" fmla="*/ 1029039 h 1498600"/>
-                                <a:gd name="connsiteX9" fmla="*/ 0 w 1298201"/>
+                                <a:gd name="connsiteX9" fmla="*/ 0 w 1222705"/>
                                 <a:gd name="connsiteY9" fmla="*/ 499533 h 1498600"/>
-                                <a:gd name="connsiteX10" fmla="*/ 0 w 1298201"/>
+                                <a:gd name="connsiteX10" fmla="*/ 0 w 1222705"/>
                                 <a:gd name="connsiteY10" fmla="*/ 0 h 1498600"/>
                               </a:gdLst>
                               <a:ahLst/>
@@ -8607,43 +8491,43 @@
                               </a:cxnLst>
                               <a:rect l="l" t="t" r="r" b="b"/>
                               <a:pathLst>
-                                <a:path w="1298201" h="1498600" extrusionOk="0">
+                                <a:path w="1222705" h="1498600" extrusionOk="0">
                                   <a:moveTo>
                                     <a:pt x="0" y="0"/>
                                   </a:moveTo>
                                   <a:cubicBezTo>
-                                    <a:pt x="243136" y="-16575"/>
-                                    <a:pt x="493937" y="-14589"/>
-                                    <a:pt x="623136" y="0"/>
+                                    <a:pt x="187379" y="-5852"/>
+                                    <a:pt x="436457" y="19461"/>
+                                    <a:pt x="586898" y="0"/>
                                   </a:cubicBezTo>
                                   <a:cubicBezTo>
-                                    <a:pt x="752335" y="14589"/>
-                                    <a:pt x="1071376" y="-23381"/>
-                                    <a:pt x="1298201" y="0"/>
+                                    <a:pt x="737339" y="-19461"/>
+                                    <a:pt x="958789" y="-26341"/>
+                                    <a:pt x="1222705" y="0"/>
                                   </a:cubicBezTo>
                                   <a:cubicBezTo>
-                                    <a:pt x="1312497" y="145098"/>
-                                    <a:pt x="1316901" y="405563"/>
-                                    <a:pt x="1298201" y="514519"/>
+                                    <a:pt x="1237001" y="145098"/>
+                                    <a:pt x="1241405" y="405563"/>
+                                    <a:pt x="1222705" y="514519"/>
                                   </a:cubicBezTo>
                                   <a:cubicBezTo>
-                                    <a:pt x="1279501" y="623475"/>
-                                    <a:pt x="1277275" y="785742"/>
-                                    <a:pt x="1298201" y="999067"/>
+                                    <a:pt x="1204005" y="623475"/>
+                                    <a:pt x="1201779" y="785742"/>
+                                    <a:pt x="1222705" y="999067"/>
                                   </a:cubicBezTo>
                                   <a:cubicBezTo>
-                                    <a:pt x="1319127" y="1212392"/>
-                                    <a:pt x="1321517" y="1303171"/>
-                                    <a:pt x="1298201" y="1498600"/>
+                                    <a:pt x="1243631" y="1212392"/>
+                                    <a:pt x="1246021" y="1303171"/>
+                                    <a:pt x="1222705" y="1498600"/>
                                   </a:cubicBezTo>
                                   <a:cubicBezTo>
-                                    <a:pt x="1077867" y="1524918"/>
-                                    <a:pt x="881247" y="1501573"/>
-                                    <a:pt x="662083" y="1498600"/>
+                                    <a:pt x="1022611" y="1495751"/>
+                                    <a:pt x="886562" y="1524614"/>
+                                    <a:pt x="623580" y="1498600"/>
                                   </a:cubicBezTo>
                                   <a:cubicBezTo>
-                                    <a:pt x="442919" y="1495627"/>
-                                    <a:pt x="254560" y="1487056"/>
+                                    <a:pt x="360599" y="1472586"/>
+                                    <a:pt x="143550" y="1489188"/>
                                     <a:pt x="0" y="1498600"/>
                                   </a:cubicBezTo>
                                   <a:cubicBezTo>
@@ -8715,7 +8599,7 @@
           </mc:Choice>
           <mc:Fallback>
             <w:pict>
-              <v:group w14:anchorId="1F5E0FFD" id="Group 498" o:spid="_x0000_s1113" style="position:absolute;left:0;text-align:left;margin-left:0;margin-top:9.55pt;width:119.5pt;height:141.1pt;z-index:251782144;mso-position-horizontal:center;mso-position-horizontal-relative:margin;mso-width-relative:margin" coordsize="14293,17919" o:gfxdata="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">
+              <v:group w14:anchorId="1F5E0FFD" id="Group 498" o:spid="_x0000_s1113" style="position:absolute;left:0;text-align:left;margin-left:0;margin-top:9.55pt;width:119.5pt;height:141.1pt;z-index:251782144;mso-position-horizontal:center;mso-position-horizontal-relative:margin;mso-width-relative:margin" coordsize="14293,17919" o:gfxdata="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">
                 <v:shape id="Text Box 499" o:spid="_x0000_s1114" type="#_x0000_t202" style="position:absolute;width:11112;height:2984;visibility:visible;mso-wrap-style:square;v-text-anchor:top" o:gfxdata="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" filled="f" stroked="f" strokeweight=".5pt">
                   <v:textbox>
                     <w:txbxContent>
@@ -8761,6 +8645,7 @@
                                   <w:szCs w:val="18"/>
                                 </w:rPr>
                               </w:pPr>
+                              <w:proofErr w:type="spellStart"/>
                               <w:r>
                                 <w:rPr>
                                   <w:rFonts w:asciiTheme="majorBidi" w:hAnsiTheme="majorBidi" w:cstheme="majorBidi"/>
@@ -8769,7 +8654,18 @@
                                   <w:sz w:val="18"/>
                                   <w:szCs w:val="18"/>
                                 </w:rPr>
-                                <w:t xml:space="preserve">artist_id = </w:t>
+                                <w:t>artist_id</w:t>
+                              </w:r>
+                              <w:proofErr w:type="spellEnd"/>
+                              <w:r>
+                                <w:rPr>
+                                  <w:rFonts w:asciiTheme="majorBidi" w:hAnsiTheme="majorBidi" w:cstheme="majorBidi"/>
+                                  <w:i/>
+                                  <w:iCs/>
+                                  <w:sz w:val="18"/>
+                                  <w:szCs w:val="18"/>
+                                </w:rPr>
+                                <w:t xml:space="preserve"> = </w:t>
                               </w:r>
                               <w:r>
                                 <w:rPr>
@@ -8799,6 +8695,7 @@
                                   <w:szCs w:val="18"/>
                                 </w:rPr>
                               </w:pPr>
+                              <w:proofErr w:type="spellStart"/>
                               <w:r>
                                 <w:rPr>
                                   <w:rFonts w:asciiTheme="majorBidi" w:hAnsiTheme="majorBidi" w:cstheme="majorBidi"/>
@@ -8809,6 +8706,7 @@
                                 </w:rPr>
                                 <w:t>songs_tree</w:t>
                               </w:r>
+                              <w:proofErr w:type="spellEnd"/>
                             </w:p>
                           </w:txbxContent>
                         </v:textbox>
@@ -8826,6 +8724,7 @@
                                   <w:szCs w:val="18"/>
                                 </w:rPr>
                               </w:pPr>
+                              <w:proofErr w:type="spellStart"/>
                               <w:r>
                                 <w:rPr>
                                   <w:rFonts w:asciiTheme="majorBidi" w:hAnsiTheme="majorBidi" w:cstheme="majorBidi"/>
@@ -8836,6 +8735,7 @@
                                 </w:rPr>
                                 <w:t>streams_tree</w:t>
                               </w:r>
+                              <w:proofErr w:type="spellEnd"/>
                             </w:p>
                           </w:txbxContent>
                         </v:textbox>
@@ -8853,6 +8753,7 @@
                                   <w:szCs w:val="18"/>
                                 </w:rPr>
                               </w:pPr>
+                              <w:proofErr w:type="spellStart"/>
                               <w:r>
                                 <w:rPr>
                                   <w:rFonts w:asciiTheme="majorBidi" w:hAnsiTheme="majorBidi" w:cstheme="majorBidi"/>
@@ -8861,7 +8762,18 @@
                                   <w:sz w:val="18"/>
                                   <w:szCs w:val="18"/>
                                 </w:rPr>
-                                <w:t>total_num_of_songs = 4</w:t>
+                                <w:t>total_num_of_songs</w:t>
+                              </w:r>
+                              <w:proofErr w:type="spellEnd"/>
+                              <w:r>
+                                <w:rPr>
+                                  <w:rFonts w:asciiTheme="majorBidi" w:hAnsiTheme="majorBidi" w:cstheme="majorBidi"/>
+                                  <w:i/>
+                                  <w:iCs/>
+                                  <w:sz w:val="18"/>
+                                  <w:szCs w:val="18"/>
+                                </w:rPr>
+                                <w:t xml:space="preserve"> = 4</w:t>
                               </w:r>
                             </w:p>
                           </w:txbxContent>
@@ -9738,16 +9650,7 @@
                                   <w:iCs/>
                                   <w:rtl/>
                                 </w:rPr>
-                                <w:t>ה</w:t>
-                              </w:r>
-                              <w:r>
-                                <w:rPr>
-                                  <w:rFonts w:ascii="David" w:hAnsi="David" w:cs="David" w:hint="cs"/>
-                                  <w:i/>
-                                  <w:iCs/>
-                                  <w:rtl/>
-                                </w:rPr>
-                                <w:t>שירים (של האמן)</w:t>
+                                <w:t>השירים (של האמן)</w:t>
                               </w:r>
                             </w:p>
                           </w:txbxContent>
@@ -9860,16 +9763,7 @@
                             <w:iCs/>
                             <w:rtl/>
                           </w:rPr>
-                          <w:t>ה</w:t>
-                        </w:r>
-                        <w:r>
-                          <w:rPr>
-                            <w:rFonts w:ascii="David" w:hAnsi="David" w:cs="David" w:hint="cs"/>
-                            <w:i/>
-                            <w:iCs/>
-                            <w:rtl/>
-                          </w:rPr>
-                          <w:t>שירים (של האמן)</w:t>
+                          <w:t>השירים (של האמן)</w:t>
                         </w:r>
                       </w:p>
                     </w:txbxContent>
@@ -10249,6 +10143,7 @@
                                       <w:szCs w:val="18"/>
                                     </w:rPr>
                                   </w:pPr>
+                                  <w:proofErr w:type="gramStart"/>
                                   <w:r>
                                     <w:rPr>
                                       <w:rFonts w:asciiTheme="majorBidi" w:hAnsiTheme="majorBidi" w:cstheme="majorBidi"/>
@@ -10274,6 +10169,7 @@
                                     </w:rPr>
                                     <w:t>22</w:t>
                                   </w:r>
+                                  <w:proofErr w:type="gramEnd"/>
                                   <w:r>
                                     <w:rPr>
                                       <w:rFonts w:asciiTheme="majorBidi" w:hAnsiTheme="majorBidi" w:cstheme="majorBidi"/>
@@ -10646,6 +10542,7 @@
                                 <w:szCs w:val="18"/>
                               </w:rPr>
                             </w:pPr>
+                            <w:proofErr w:type="gramStart"/>
                             <w:r>
                               <w:rPr>
                                 <w:rFonts w:asciiTheme="majorBidi" w:hAnsiTheme="majorBidi" w:cstheme="majorBidi"/>
@@ -10671,6 +10568,7 @@
                               </w:rPr>
                               <w:t>22</w:t>
                             </w:r>
+                            <w:proofErr w:type="gramEnd"/>
                             <w:r>
                               <w:rPr>
                                 <w:rFonts w:asciiTheme="majorBidi" w:hAnsiTheme="majorBidi" w:cstheme="majorBidi"/>
@@ -10860,6 +10758,7 @@
           <w:u w:val="single"/>
           <w:rtl/>
         </w:rPr>
+        <w:lastRenderedPageBreak/>
         <w:t>מימוש כל אחת מהפעולות הנדרשות</w:t>
       </w:r>
     </w:p>
@@ -11128,19 +11027,7 @@
           <w:rPr>
             <w:rFonts w:ascii="Cambria Math" w:eastAsiaTheme="minorEastAsia" w:hAnsi="Cambria Math" w:cs="David"/>
           </w:rPr>
-          <m:t>O(</m:t>
-        </m:r>
-        <m:r>
-          <w:rPr>
-            <w:rFonts w:ascii="Cambria Math" w:eastAsiaTheme="minorEastAsia" w:hAnsi="Cambria Math" w:cs="David"/>
-          </w:rPr>
-          <m:t>m</m:t>
-        </m:r>
-        <m:r>
-          <w:rPr>
-            <w:rFonts w:ascii="Cambria Math" w:eastAsiaTheme="minorEastAsia" w:hAnsi="Cambria Math" w:cs="David"/>
-          </w:rPr>
-          <m:t>)</m:t>
+          <m:t>O(m)</m:t>
         </m:r>
       </m:oMath>
       <w:r>
@@ -11223,31 +11110,7 @@
           <w:i/>
           <w:rtl/>
         </w:rPr>
-        <w:t>באופן דומה, נקטין</w:t>
-      </w:r>
-      <w:r>
-        <w:rPr>
-          <w:rFonts w:ascii="Times New Roman" w:eastAsiaTheme="minorEastAsia" w:hAnsi="Times New Roman" w:cs="David" w:hint="cs"/>
-          <w:i/>
-          <w:rtl/>
-        </w:rPr>
-        <w:t xml:space="preserve"> את גודל הטבלה פי 2, בכך שניצור טבלה חדשה </w:t>
-      </w:r>
-      <w:r>
-        <w:rPr>
-          <w:rFonts w:ascii="Times New Roman" w:eastAsiaTheme="minorEastAsia" w:hAnsi="Times New Roman" w:cs="David" w:hint="cs"/>
-          <w:i/>
-          <w:rtl/>
-        </w:rPr>
-        <w:t>קטנה</w:t>
-      </w:r>
-      <w:r>
-        <w:rPr>
-          <w:rFonts w:ascii="Times New Roman" w:eastAsiaTheme="minorEastAsia" w:hAnsi="Times New Roman" w:cs="David" w:hint="cs"/>
-          <w:i/>
-          <w:rtl/>
-        </w:rPr>
-        <w:t xml:space="preserve"> פי 2 (ב-</w:t>
+        <w:t>באופן דומה, נקטין את גודל הטבלה פי 2, בכך שניצור טבלה חדשה קטנה פי 2 (ב-</w:t>
       </w:r>
       <m:oMath>
         <m:r>
@@ -11337,19 +11200,7 @@
           <w:rPr>
             <w:rFonts w:ascii="Cambria Math" w:eastAsiaTheme="minorEastAsia" w:hAnsi="Cambria Math" w:cs="David"/>
           </w:rPr>
-          <m:t>O(</m:t>
-        </m:r>
-        <m:r>
-          <w:rPr>
-            <w:rFonts w:ascii="Cambria Math" w:eastAsiaTheme="minorEastAsia" w:hAnsi="Cambria Math" w:cs="David"/>
-          </w:rPr>
-          <m:t>m</m:t>
-        </m:r>
-        <m:r>
-          <w:rPr>
-            <w:rFonts w:ascii="Cambria Math" w:eastAsiaTheme="minorEastAsia" w:hAnsi="Cambria Math" w:cs="David"/>
-          </w:rPr>
-          <m:t>)</m:t>
+          <m:t>O(m)</m:t>
         </m:r>
       </m:oMath>
       <w:r>
@@ -11393,23 +11244,7 @@
           <w:i/>
           <w:rtl/>
         </w:rPr>
-        <w:t xml:space="preserve">כי בשיטה זו לשינוי גודל הטבלה, נדאג </w:t>
-      </w:r>
-      <w:r>
-        <w:rPr>
-          <w:rFonts w:ascii="Times New Roman" w:eastAsiaTheme="minorEastAsia" w:hAnsi="Times New Roman" w:cs="David" w:hint="cs"/>
-          <w:i/>
-          <w:rtl/>
-        </w:rPr>
-        <w:t>ש</w:t>
-      </w:r>
-      <w:r>
-        <w:rPr>
-          <w:rFonts w:ascii="Times New Roman" w:eastAsiaTheme="minorEastAsia" w:hAnsi="Times New Roman" w:cs="David" w:hint="cs"/>
-          <w:i/>
-          <w:rtl/>
-        </w:rPr>
-        <w:t xml:space="preserve">מתקיים כי </w:t>
+        <w:t xml:space="preserve">כי בשיטה זו לשינוי גודל הטבלה, נדאג שמתקיים כי </w:t>
       </w:r>
       <m:oMath>
         <m:f>
@@ -11544,7 +11379,7 @@
         <w:bidi/>
         <w:spacing w:after="0" w:line="360" w:lineRule="auto"/>
         <w:rPr>
-          <w:rFonts w:ascii="Times New Roman" w:eastAsiaTheme="minorEastAsia" w:hAnsi="Times New Roman" w:cs="David" w:hint="cs"/>
+          <w:rFonts w:ascii="Times New Roman" w:eastAsiaTheme="minorEastAsia" w:hAnsi="Times New Roman" w:cs="David"/>
           <w:i/>
           <w:rtl/>
         </w:rPr>
@@ -11762,7 +11597,7 @@
         <w:bidi/>
         <w:spacing w:after="0" w:line="360" w:lineRule="auto"/>
         <w:rPr>
-          <w:rFonts w:ascii="Times New Roman" w:eastAsiaTheme="minorEastAsia" w:hAnsi="Times New Roman" w:cs="David" w:hint="cs"/>
+          <w:rFonts w:ascii="Times New Roman" w:eastAsiaTheme="minorEastAsia" w:hAnsi="Times New Roman" w:cs="David"/>
           <w:i/>
           <w:rtl/>
         </w:rPr>
@@ -11822,6 +11657,7 @@
         </w:rPr>
         <w:t xml:space="preserve">בעת איתחול מבנה הנתונים, אנו מקצים זיכרון עבור </w:t>
       </w:r>
+      <w:proofErr w:type="spellStart"/>
       <w:r>
         <w:rPr>
           <w:rFonts w:ascii="Times New Roman" w:hAnsi="Times New Roman" w:cs="David"/>
@@ -11829,6 +11665,7 @@
         </w:rPr>
         <w:t>MusicManager</w:t>
       </w:r>
+      <w:proofErr w:type="spellEnd"/>
       <w:r>
         <w:rPr>
           <w:rFonts w:ascii="Times New Roman" w:hAnsi="Times New Roman" w:cs="David" w:hint="cs"/>
@@ -11978,16 +11815,7 @@
           <w:u w:val="single"/>
           <w:rtl/>
         </w:rPr>
-        <w:t xml:space="preserve">עץ </w:t>
-      </w:r>
-      <w:r>
-        <w:rPr>
-          <w:rFonts w:ascii="Times New Roman" w:hAnsi="Times New Roman" w:cs="David" w:hint="cs"/>
-          <w:i/>
-          <w:u w:val="single"/>
-          <w:rtl/>
-        </w:rPr>
-        <w:t>שירים ריק</w:t>
+        <w:t>עץ שירים ריק</w:t>
       </w:r>
       <w:r>
         <w:rPr>
@@ -12087,6 +11915,7 @@
         </w:rPr>
         <w:t>בנוסף, אנו מתאחלים 2 משתנים פרימיטיביים עבור ה-</w:t>
       </w:r>
+      <w:proofErr w:type="spellStart"/>
       <w:r>
         <w:rPr>
           <w:rFonts w:ascii="Times New Roman" w:hAnsi="Times New Roman" w:cs="David"/>
@@ -12094,6 +11923,7 @@
         </w:rPr>
         <w:t>MusicManager</w:t>
       </w:r>
+      <w:proofErr w:type="spellEnd"/>
       <w:r>
         <w:rPr>
           <w:rFonts w:ascii="Times New Roman" w:hAnsi="Times New Roman" w:cs="David" w:hint="cs"/>
@@ -12249,6 +12079,7 @@
         </w:rPr>
         <w:t xml:space="preserve">אם לא הצלחנו ליצור </w:t>
       </w:r>
+      <w:proofErr w:type="spellStart"/>
       <w:r>
         <w:rPr>
           <w:rFonts w:ascii="Times New Roman" w:hAnsi="Times New Roman" w:cs="David"/>
@@ -12256,6 +12087,7 @@
         </w:rPr>
         <w:t>MusicManager</w:t>
       </w:r>
+      <w:proofErr w:type="spellEnd"/>
       <w:r>
         <w:rPr>
           <w:rFonts w:ascii="Times New Roman" w:hAnsi="Times New Roman" w:cs="David" w:hint="cs"/>
@@ -12302,6 +12134,7 @@
           <w:rtl/>
         </w:rPr>
       </w:pPr>
+      <w:proofErr w:type="spellStart"/>
       <w:r>
         <w:rPr>
           <w:rFonts w:ascii="Times New Roman" w:hAnsi="Times New Roman" w:cs="David"/>
@@ -12312,6 +12145,7 @@
         </w:rPr>
         <w:t>AddArtist</w:t>
       </w:r>
+      <w:proofErr w:type="spellEnd"/>
       <w:r>
         <w:rPr>
           <w:rFonts w:ascii="Times New Roman" w:hAnsi="Times New Roman" w:cs="David" w:hint="cs"/>
@@ -12396,6 +12230,7 @@
         </w:rPr>
         <w:t xml:space="preserve"> לטבלת האמנים של </w:t>
       </w:r>
+      <w:proofErr w:type="spellStart"/>
       <w:r>
         <w:rPr>
           <w:rFonts w:ascii="Times New Roman" w:hAnsi="Times New Roman" w:cs="David"/>
@@ -12403,6 +12238,7 @@
         </w:rPr>
         <w:t>MusicManager</w:t>
       </w:r>
+      <w:proofErr w:type="spellEnd"/>
       <w:r>
         <w:rPr>
           <w:rFonts w:ascii="Times New Roman" w:hAnsi="Times New Roman" w:cs="David" w:hint="cs"/>
@@ -12531,15 +12367,7 @@
           <w:i/>
           <w:rtl/>
         </w:rPr>
-        <w:t xml:space="preserve">, </w:t>
-      </w:r>
-      <w:r>
-        <w:rPr>
-          <w:rFonts w:ascii="Times New Roman" w:eastAsiaTheme="minorEastAsia" w:hAnsi="Times New Roman" w:cs="David" w:hint="cs"/>
-          <w:i/>
-          <w:rtl/>
-        </w:rPr>
-        <w:t>שכן</w:t>
+        <w:t>, שכן</w:t>
       </w:r>
       <w:r>
         <w:rPr>
@@ -12872,17 +12700,7 @@
           <w:i/>
           <w:rtl/>
         </w:rPr>
-        <w:t xml:space="preserve">לכן, בסופו של דבר </w:t>
-      </w:r>
-      <w:r>
-        <w:rPr>
-          <w:rFonts w:ascii="Times New Roman" w:hAnsi="Times New Roman" w:cs="David" w:hint="cs"/>
-          <w:b/>
-          <w:bCs/>
-          <w:i/>
-          <w:rtl/>
-        </w:rPr>
-        <w:t xml:space="preserve">הפעולה תיקח </w:t>
+        <w:t xml:space="preserve">לכן, בסופו של דבר הפעולה תיקח </w:t>
       </w:r>
       <m:oMath>
         <m:r>
@@ -12913,17 +12731,7 @@
           <w:i/>
           <w:rtl/>
         </w:rPr>
-        <w:t xml:space="preserve"> </w:t>
-      </w:r>
-      <w:r>
-        <w:rPr>
-          <w:rFonts w:ascii="Times New Roman" w:hAnsi="Times New Roman" w:cs="David" w:hint="cs"/>
-          <w:b/>
-          <w:bCs/>
-          <w:i/>
-          <w:rtl/>
-        </w:rPr>
-        <w:t>כנדרש.</w:t>
+        <w:t xml:space="preserve"> כנדרש.</w:t>
       </w:r>
     </w:p>
     <w:p>
@@ -13069,19 +12877,7 @@
           <w:rPr>
             <w:rFonts w:ascii="Cambria Math" w:hAnsi="Cambria Math" w:cs="David"/>
           </w:rPr>
-          <m:t>O(</m:t>
-        </m:r>
-        <m:r>
-          <w:rPr>
-            <w:rFonts w:ascii="Cambria Math" w:hAnsi="Cambria Math" w:cs="David"/>
-          </w:rPr>
-          <m:t>1</m:t>
-        </m:r>
-        <m:r>
-          <w:rPr>
-            <w:rFonts w:ascii="Cambria Math" w:hAnsi="Cambria Math" w:cs="David"/>
-          </w:rPr>
-          <m:t>)</m:t>
+          <m:t>O(1)</m:t>
         </m:r>
       </m:oMath>
       <w:r>
@@ -13197,6 +12993,7 @@
         </w:rPr>
         <w:t xml:space="preserve"> או </w:t>
       </w:r>
+      <w:proofErr w:type="spellStart"/>
       <w:r>
         <w:rPr>
           <w:rFonts w:ascii="Times New Roman" w:hAnsi="Times New Roman" w:cs="David"/>
@@ -13204,6 +13001,7 @@
         </w:rPr>
         <w:t>artistID</w:t>
       </w:r>
+      <w:proofErr w:type="spellEnd"/>
       <w:r>
         <w:rPr>
           <w:rFonts w:ascii="Times New Roman" w:hAnsi="Times New Roman" w:cs="David" w:hint="cs"/>
@@ -13306,6 +13104,7 @@
           <w:i/>
         </w:rPr>
       </w:pPr>
+      <w:proofErr w:type="spellStart"/>
       <w:r>
         <w:rPr>
           <w:rFonts w:ascii="Times New Roman" w:hAnsi="Times New Roman" w:cs="David"/>
@@ -13316,6 +13115,7 @@
         </w:rPr>
         <w:t>RemoveArtist</w:t>
       </w:r>
+      <w:proofErr w:type="spellEnd"/>
       <w:r>
         <w:rPr>
           <w:rFonts w:ascii="Times New Roman" w:hAnsi="Times New Roman" w:cs="David" w:hint="cs"/>
@@ -13343,39 +13143,7 @@
           <w:i/>
           <w:rtl/>
         </w:rPr>
-        <w:t xml:space="preserve">בעת </w:t>
-      </w:r>
-      <w:r>
-        <w:rPr>
-          <w:rFonts w:ascii="Times New Roman" w:hAnsi="Times New Roman" w:cs="David" w:hint="cs"/>
-          <w:i/>
-          <w:rtl/>
-        </w:rPr>
-        <w:t>מחיקת</w:t>
-      </w:r>
-      <w:r>
-        <w:rPr>
-          <w:rFonts w:ascii="Times New Roman" w:hAnsi="Times New Roman" w:cs="David" w:hint="cs"/>
-          <w:i/>
-          <w:rtl/>
-        </w:rPr>
-        <w:t xml:space="preserve"> אמן </w:t>
-      </w:r>
-      <w:r>
-        <w:rPr>
-          <w:rFonts w:ascii="Times New Roman" w:hAnsi="Times New Roman" w:cs="David" w:hint="cs"/>
-          <w:i/>
-          <w:rtl/>
-        </w:rPr>
-        <w:t>קיים</w:t>
-      </w:r>
-      <w:r>
-        <w:rPr>
-          <w:rFonts w:ascii="Times New Roman" w:hAnsi="Times New Roman" w:cs="David" w:hint="cs"/>
-          <w:i/>
-          <w:rtl/>
-        </w:rPr>
-        <w:t xml:space="preserve"> </w:t>
+        <w:t xml:space="preserve">בעת מחיקת אמן קיים </w:t>
       </w:r>
       <w:r>
         <w:rPr>
@@ -13391,16 +13159,9 @@
           <w:i/>
           <w:rtl/>
         </w:rPr>
-        <w:t xml:space="preserve">מערכת, </w:t>
-      </w:r>
-      <w:r>
-        <w:rPr>
-          <w:rFonts w:ascii="Times New Roman" w:hAnsi="Times New Roman" w:cs="David" w:hint="cs"/>
-          <w:i/>
-          <w:rtl/>
-        </w:rPr>
-        <w:t xml:space="preserve">אנו מוצאים תחילה את האמן בטבלת האמנים של </w:t>
-      </w:r>
+        <w:t xml:space="preserve">מערכת, אנו מוצאים תחילה את האמן בטבלת האמנים של </w:t>
+      </w:r>
+      <w:proofErr w:type="spellStart"/>
       <w:r>
         <w:rPr>
           <w:rFonts w:ascii="Times New Roman" w:hAnsi="Times New Roman" w:cs="David"/>
@@ -13408,6 +13169,7 @@
         </w:rPr>
         <w:t>MusicManager</w:t>
       </w:r>
+      <w:proofErr w:type="spellEnd"/>
       <w:r>
         <w:rPr>
           <w:rFonts w:ascii="Times New Roman" w:hAnsi="Times New Roman" w:cs="David" w:hint="cs"/>
@@ -13454,7 +13216,7 @@
         <w:bidi/>
         <w:spacing w:after="0" w:line="360" w:lineRule="auto"/>
         <w:rPr>
-          <w:rFonts w:ascii="Times New Roman" w:eastAsiaTheme="minorEastAsia" w:hAnsi="Times New Roman" w:cs="David" w:hint="cs"/>
+          <w:rFonts w:ascii="Times New Roman" w:eastAsiaTheme="minorEastAsia" w:hAnsi="Times New Roman" w:cs="David"/>
           <w:i/>
           <w:rtl/>
         </w:rPr>
@@ -14130,6 +13892,7 @@
         </w:rPr>
         <w:t xml:space="preserve"> או </w:t>
       </w:r>
+      <w:proofErr w:type="spellStart"/>
       <w:r>
         <w:rPr>
           <w:rFonts w:ascii="Times New Roman" w:hAnsi="Times New Roman" w:cs="David"/>
@@ -14137,6 +13900,7 @@
         </w:rPr>
         <w:t>artistID</w:t>
       </w:r>
+      <w:proofErr w:type="spellEnd"/>
       <w:r>
         <w:rPr>
           <w:rFonts w:ascii="Times New Roman" w:hAnsi="Times New Roman" w:cs="David" w:hint="cs"/>
@@ -14241,6 +14005,7 @@
           <w:rtl/>
         </w:rPr>
       </w:pPr>
+      <w:proofErr w:type="spellStart"/>
       <w:r>
         <w:rPr>
           <w:rFonts w:ascii="Times New Roman" w:hAnsi="Times New Roman" w:cs="David"/>
@@ -14251,6 +14016,7 @@
         </w:rPr>
         <w:t>AddSong</w:t>
       </w:r>
+      <w:proofErr w:type="spellEnd"/>
       <w:r>
         <w:rPr>
           <w:rFonts w:ascii="Times New Roman" w:hAnsi="Times New Roman" w:cs="David" w:hint="cs"/>
@@ -14304,6 +14070,7 @@
         </w:rPr>
         <w:t xml:space="preserve"> האמנים של </w:t>
       </w:r>
+      <w:proofErr w:type="spellStart"/>
       <w:r>
         <w:rPr>
           <w:rFonts w:ascii="Times New Roman" w:hAnsi="Times New Roman" w:cs="David"/>
@@ -14311,6 +14078,7 @@
         </w:rPr>
         <w:t>MusicManager</w:t>
       </w:r>
+      <w:proofErr w:type="spellEnd"/>
       <w:r>
         <w:rPr>
           <w:rFonts w:ascii="Times New Roman" w:hAnsi="Times New Roman" w:cs="David" w:hint="cs"/>
@@ -14768,15 +14536,7 @@
           <w:i/>
           <w:rtl/>
         </w:rPr>
-        <w:t>כאשר</w:t>
-      </w:r>
-      <w:r>
-        <w:rPr>
-          <w:rFonts w:ascii="Times New Roman" w:eastAsiaTheme="minorEastAsia" w:hAnsi="Times New Roman" w:cs="David" w:hint="cs"/>
-          <w:i/>
-          <w:rtl/>
-        </w:rPr>
-        <w:t xml:space="preserve"> </w:t>
+        <w:t xml:space="preserve">כאשר </w:t>
       </w:r>
       <m:oMath>
         <m:r>
@@ -14792,23 +14552,7 @@
           <w:i/>
           <w:rtl/>
         </w:rPr>
-        <w:t xml:space="preserve"> הוא מספר השירים </w:t>
-      </w:r>
-      <w:r>
-        <w:rPr>
-          <w:rFonts w:ascii="Times New Roman" w:eastAsiaTheme="minorEastAsia" w:hAnsi="Times New Roman" w:cs="David" w:hint="cs"/>
-          <w:i/>
-          <w:rtl/>
-        </w:rPr>
-        <w:t>הכולל במערכת</w:t>
-      </w:r>
-      <w:r>
-        <w:rPr>
-          <w:rFonts w:ascii="Times New Roman" w:eastAsiaTheme="minorEastAsia" w:hAnsi="Times New Roman" w:cs="David" w:hint="cs"/>
-          <w:i/>
-          <w:rtl/>
-        </w:rPr>
-        <w:t xml:space="preserve">, כפי שלמדנו שלוקחת הוספה לעץ </w:t>
+        <w:t xml:space="preserve"> הוא מספר השירים הכולל במערכת, כפי שלמדנו שלוקחת הוספה לעץ </w:t>
       </w:r>
       <w:r>
         <w:rPr>
@@ -14823,15 +14567,7 @@
           <w:i/>
           <w:rtl/>
         </w:rPr>
-        <w:t>)</w:t>
-      </w:r>
-      <w:r>
-        <w:rPr>
-          <w:rFonts w:ascii="Times New Roman" w:hAnsi="Times New Roman" w:cs="David" w:hint="cs"/>
-          <w:i/>
-          <w:rtl/>
-        </w:rPr>
-        <w:t>.</w:t>
+        <w:t>).</w:t>
       </w:r>
       <w:r>
         <w:rPr>
@@ -15683,47 +15419,7 @@
           <w:i/>
           <w:rtl/>
         </w:rPr>
-        <w:t xml:space="preserve">אם קיים </w:t>
-      </w:r>
-      <w:r>
-        <w:rPr>
-          <w:rFonts w:ascii="Times New Roman" w:hAnsi="Times New Roman" w:cs="David" w:hint="cs"/>
-          <w:i/>
-          <w:rtl/>
-        </w:rPr>
-        <w:t>שיר עם המזהה תחת ה</w:t>
-      </w:r>
-      <w:r>
-        <w:rPr>
-          <w:rFonts w:ascii="Times New Roman" w:hAnsi="Times New Roman" w:cs="David" w:hint="cs"/>
-          <w:i/>
-          <w:rtl/>
-        </w:rPr>
-        <w:t xml:space="preserve">אמן </w:t>
-      </w:r>
-      <w:r>
-        <w:rPr>
-          <w:rFonts w:ascii="Times New Roman" w:hAnsi="Times New Roman" w:cs="David" w:hint="cs"/>
-          <w:i/>
-          <w:rtl/>
-        </w:rPr>
-        <w:t>הנ"ל</w:t>
-      </w:r>
-      <w:r>
-        <w:rPr>
-          <w:rFonts w:ascii="Times New Roman" w:hAnsi="Times New Roman" w:cs="David" w:hint="cs"/>
-          <w:i/>
-          <w:rtl/>
-        </w:rPr>
-        <w:t xml:space="preserve"> (</w:t>
-      </w:r>
-      <w:r>
-        <w:rPr>
-          <w:rFonts w:ascii="Times New Roman" w:hAnsi="Times New Roman" w:cs="David" w:hint="cs"/>
-          <w:i/>
-          <w:rtl/>
-        </w:rPr>
-        <w:t xml:space="preserve">נבדוק ע"י חיפוש של </w:t>
+        <w:t xml:space="preserve">אם קיים שיר עם המזהה תחת האמן הנ"ל (נבדוק ע"י חיפוש של </w:t>
       </w:r>
       <m:oMath>
         <m:r>
@@ -15794,15 +15490,7 @@
           <w:i/>
           <w:rtl/>
         </w:rPr>
-        <w:t xml:space="preserve"> בעץ ה</w:t>
-      </w:r>
-      <w:r>
-        <w:rPr>
-          <w:rFonts w:ascii="Times New Roman" w:eastAsiaTheme="minorEastAsia" w:hAnsi="Times New Roman" w:cs="David" w:hint="cs"/>
-          <w:i/>
-          <w:rtl/>
-        </w:rPr>
-        <w:t>השמעות תחת האמן</w:t>
+        <w:t xml:space="preserve"> בעץ ההשמעות תחת האמן</w:t>
       </w:r>
       <w:r>
         <w:rPr>
@@ -15870,6 +15558,7 @@
         </w:rPr>
         <w:t xml:space="preserve">אם </w:t>
       </w:r>
+      <w:proofErr w:type="spellStart"/>
       <w:r>
         <w:rPr>
           <w:rFonts w:ascii="Times New Roman" w:hAnsi="Times New Roman" w:cs="David"/>
@@ -15877,6 +15566,7 @@
         </w:rPr>
         <w:t>songID</w:t>
       </w:r>
+      <w:proofErr w:type="spellEnd"/>
       <w:r>
         <w:rPr>
           <w:rFonts w:ascii="Times New Roman" w:hAnsi="Times New Roman" w:cs="David" w:hint="cs"/>
@@ -15900,6 +15590,7 @@
         </w:rPr>
         <w:t xml:space="preserve"> או </w:t>
       </w:r>
+      <w:proofErr w:type="spellStart"/>
       <w:r>
         <w:rPr>
           <w:rFonts w:ascii="Times New Roman" w:hAnsi="Times New Roman" w:cs="David"/>
@@ -15907,6 +15598,7 @@
         </w:rPr>
         <w:t>artistID</w:t>
       </w:r>
+      <w:proofErr w:type="spellEnd"/>
       <w:r>
         <w:rPr>
           <w:rFonts w:ascii="Times New Roman" w:hAnsi="Times New Roman" w:cs="David" w:hint="cs"/>
@@ -16011,6 +15703,7 @@
           <w:rtl/>
         </w:rPr>
       </w:pPr>
+      <w:proofErr w:type="spellStart"/>
       <w:r>
         <w:rPr>
           <w:rFonts w:ascii="Times New Roman" w:hAnsi="Times New Roman" w:cs="David"/>
@@ -16021,6 +15714,7 @@
         </w:rPr>
         <w:t>RemoveSong</w:t>
       </w:r>
+      <w:proofErr w:type="spellEnd"/>
       <w:r>
         <w:rPr>
           <w:rFonts w:ascii="Times New Roman" w:hAnsi="Times New Roman" w:cs="David" w:hint="cs"/>
@@ -16058,6 +15752,7 @@
         </w:rPr>
         <w:t xml:space="preserve">אנו מוצאים תחילה את האמן בטבלת האמנים של </w:t>
       </w:r>
+      <w:proofErr w:type="spellStart"/>
       <w:r>
         <w:rPr>
           <w:rFonts w:ascii="Times New Roman" w:hAnsi="Times New Roman" w:cs="David"/>
@@ -16065,6 +15760,7 @@
         </w:rPr>
         <w:t>MusicManager</w:t>
       </w:r>
+      <w:proofErr w:type="spellEnd"/>
       <w:r>
         <w:rPr>
           <w:rFonts w:ascii="Times New Roman" w:hAnsi="Times New Roman" w:cs="David" w:hint="cs"/>
@@ -17670,6 +17366,7 @@
         </w:rPr>
         <w:t xml:space="preserve">אם </w:t>
       </w:r>
+      <w:proofErr w:type="spellStart"/>
       <w:r>
         <w:rPr>
           <w:rFonts w:ascii="Times New Roman" w:hAnsi="Times New Roman" w:cs="David"/>
@@ -17677,6 +17374,7 @@
         </w:rPr>
         <w:t>songID</w:t>
       </w:r>
+      <w:proofErr w:type="spellEnd"/>
       <w:r>
         <w:rPr>
           <w:rFonts w:ascii="Times New Roman" w:hAnsi="Times New Roman" w:cs="David" w:hint="cs"/>
@@ -17700,6 +17398,7 @@
         </w:rPr>
         <w:t xml:space="preserve"> או </w:t>
       </w:r>
+      <w:proofErr w:type="spellStart"/>
       <w:r>
         <w:rPr>
           <w:rFonts w:ascii="Times New Roman" w:hAnsi="Times New Roman" w:cs="David"/>
@@ -17707,6 +17406,7 @@
         </w:rPr>
         <w:t>artistID</w:t>
       </w:r>
+      <w:proofErr w:type="spellEnd"/>
       <w:r>
         <w:rPr>
           <w:rFonts w:ascii="Times New Roman" w:hAnsi="Times New Roman" w:cs="David" w:hint="cs"/>
@@ -17810,6 +17510,7 @@
           <w:rtl/>
         </w:rPr>
       </w:pPr>
+      <w:proofErr w:type="spellStart"/>
       <w:r>
         <w:rPr>
           <w:rFonts w:ascii="Times New Roman" w:hAnsi="Times New Roman" w:cs="David"/>
@@ -17820,6 +17521,7 @@
         </w:rPr>
         <w:t>AddSongToCount</w:t>
       </w:r>
+      <w:proofErr w:type="spellEnd"/>
       <w:r>
         <w:rPr>
           <w:rFonts w:ascii="Times New Roman" w:hAnsi="Times New Roman" w:cs="David" w:hint="cs"/>
@@ -17873,6 +17575,7 @@
         </w:rPr>
         <w:t xml:space="preserve">אנו מוצאים תחילה את האמן בטבלת האמנים של </w:t>
       </w:r>
+      <w:proofErr w:type="spellStart"/>
       <w:r>
         <w:rPr>
           <w:rFonts w:ascii="Times New Roman" w:hAnsi="Times New Roman" w:cs="David"/>
@@ -17880,6 +17583,7 @@
         </w:rPr>
         <w:t>MusicManager</w:t>
       </w:r>
+      <w:proofErr w:type="spellEnd"/>
       <w:r>
         <w:rPr>
           <w:rFonts w:ascii="Times New Roman" w:hAnsi="Times New Roman" w:cs="David" w:hint="cs"/>
@@ -18123,63 +17827,7 @@
           <w:i/>
           <w:rtl/>
         </w:rPr>
-        <w:t xml:space="preserve">אנו יוצרים משתנה </w:t>
-      </w:r>
-      <w:r>
-        <w:rPr>
-          <w:rFonts w:ascii="Times New Roman" w:hAnsi="Times New Roman" w:cs="David" w:hint="cs"/>
-          <w:i/>
-          <w:rtl/>
-        </w:rPr>
-        <w:t>זמני</w:t>
-      </w:r>
-      <w:r>
-        <w:rPr>
-          <w:rFonts w:ascii="Times New Roman" w:hAnsi="Times New Roman" w:cs="David" w:hint="cs"/>
-          <w:i/>
-          <w:rtl/>
-        </w:rPr>
-        <w:t xml:space="preserve"> אשר </w:t>
-      </w:r>
-      <w:r>
-        <w:rPr>
-          <w:rFonts w:ascii="Times New Roman" w:hAnsi="Times New Roman" w:cs="David" w:hint="cs"/>
-          <w:i/>
-          <w:rtl/>
-        </w:rPr>
-        <w:t>יחזיק</w:t>
-      </w:r>
-      <w:r>
-        <w:rPr>
-          <w:rFonts w:ascii="Times New Roman" w:hAnsi="Times New Roman" w:cs="David" w:hint="cs"/>
-          <w:i/>
-          <w:rtl/>
-        </w:rPr>
-        <w:t xml:space="preserve"> את מספר ההשמעות של השיר </w:t>
-      </w:r>
-      <w:r>
-        <w:rPr>
-          <w:rFonts w:ascii="Times New Roman" w:hAnsi="Times New Roman" w:cs="David" w:hint="cs"/>
-          <w:i/>
-          <w:rtl/>
-        </w:rPr>
-        <w:t>לפני שהוספנו לו את כמות ההשמעות הנוספת</w:t>
-      </w:r>
-      <w:r>
-        <w:rPr>
-          <w:rFonts w:ascii="Times New Roman" w:hAnsi="Times New Roman" w:cs="David" w:hint="cs"/>
-          <w:i/>
-          <w:rtl/>
-        </w:rPr>
-        <w:t xml:space="preserve">, </w:t>
-      </w:r>
-      <w:r>
-        <w:rPr>
-          <w:rFonts w:ascii="Times New Roman" w:hAnsi="Times New Roman" w:cs="David" w:hint="cs"/>
-          <w:i/>
-          <w:rtl/>
-        </w:rPr>
-        <w:t>ע"מ שנוכל למצוא את השיר שוב בעץ השירים של המערכת.</w:t>
+        <w:t>אנו יוצרים משתנה זמני אשר יחזיק את מספר ההשמעות של השיר לפני שהוספנו לו את כמות ההשמעות הנוספת, ע"מ שנוכל למצוא את השיר שוב בעץ השירים של המערכת.</w:t>
       </w:r>
     </w:p>
     <w:p>
@@ -18444,15 +18092,7 @@
           <w:i/>
           <w:rtl/>
         </w:rPr>
-        <w:t xml:space="preserve">גם במקרה הנ"ל, </w:t>
-      </w:r>
-      <w:r>
-        <w:rPr>
-          <w:rFonts w:ascii="Times New Roman" w:hAnsi="Times New Roman" w:cs="David" w:hint="cs"/>
-          <w:i/>
-          <w:rtl/>
-        </w:rPr>
-        <w:t xml:space="preserve">נוכל לראות כי </w:t>
+        <w:t xml:space="preserve">גם במקרה הנ"ל, נוכל לראות כי </w:t>
       </w:r>
       <m:oMath>
         <m:sSub>
@@ -19428,6 +19068,7 @@
         </w:rPr>
         <w:t xml:space="preserve">, </w:t>
       </w:r>
+      <w:proofErr w:type="spellStart"/>
       <w:r>
         <w:rPr>
           <w:rFonts w:ascii="Times New Roman" w:hAnsi="Times New Roman" w:cs="David"/>
@@ -19435,6 +19076,7 @@
         </w:rPr>
         <w:t>songID</w:t>
       </w:r>
+      <w:proofErr w:type="spellEnd"/>
       <w:r>
         <w:rPr>
           <w:rFonts w:ascii="Times New Roman" w:hAnsi="Times New Roman" w:cs="David" w:hint="cs"/>
@@ -19458,6 +19100,7 @@
         </w:rPr>
         <w:t xml:space="preserve"> או </w:t>
       </w:r>
+      <w:proofErr w:type="spellStart"/>
       <w:r>
         <w:rPr>
           <w:rFonts w:ascii="Times New Roman" w:hAnsi="Times New Roman" w:cs="David"/>
@@ -19465,6 +19108,7 @@
         </w:rPr>
         <w:t>artistID</w:t>
       </w:r>
+      <w:proofErr w:type="spellEnd"/>
       <w:r>
         <w:rPr>
           <w:rFonts w:ascii="Times New Roman" w:hAnsi="Times New Roman" w:cs="David" w:hint="cs"/>
@@ -19579,6 +19223,7 @@
           <w:rtl/>
         </w:rPr>
       </w:pPr>
+      <w:proofErr w:type="spellStart"/>
       <w:r>
         <w:rPr>
           <w:rFonts w:ascii="Times New Roman" w:hAnsi="Times New Roman" w:cs="David"/>
@@ -19590,6 +19235,7 @@
         <w:lastRenderedPageBreak/>
         <w:t>GetArtistBestSong</w:t>
       </w:r>
+      <w:proofErr w:type="spellEnd"/>
       <w:r>
         <w:rPr>
           <w:rFonts w:ascii="Times New Roman" w:hAnsi="Times New Roman" w:cs="David" w:hint="cs"/>
@@ -19606,7 +19252,7 @@
         <w:bidi/>
         <w:spacing w:after="0" w:line="360" w:lineRule="auto"/>
         <w:rPr>
-          <w:rFonts w:ascii="Times New Roman" w:eastAsiaTheme="minorEastAsia" w:hAnsi="Times New Roman" w:cs="David" w:hint="cs"/>
+          <w:rFonts w:ascii="Times New Roman" w:eastAsiaTheme="minorEastAsia" w:hAnsi="Times New Roman" w:cs="David"/>
           <w:i/>
           <w:rtl/>
         </w:rPr>
@@ -19651,6 +19297,7 @@
         </w:rPr>
         <w:t xml:space="preserve"> האמנים של </w:t>
       </w:r>
+      <w:proofErr w:type="spellStart"/>
       <w:r>
         <w:rPr>
           <w:rFonts w:ascii="Times New Roman" w:hAnsi="Times New Roman" w:cs="David"/>
@@ -19658,6 +19305,7 @@
         </w:rPr>
         <w:t>MusicManager</w:t>
       </w:r>
+      <w:proofErr w:type="spellEnd"/>
       <w:r>
         <w:rPr>
           <w:rFonts w:ascii="Times New Roman" w:hAnsi="Times New Roman" w:cs="David" w:hint="cs"/>
@@ -19681,77 +19329,6 @@
           <w:rtl/>
         </w:rPr>
         <w:t xml:space="preserve">שכפי שראינו בכיתה לוקח </w:t>
-      </w:r>
-      <m:oMath>
-        <m:r>
-          <w:rPr>
-            <w:rFonts w:ascii="Cambria Math" w:hAnsi="Cambria Math" w:cs="David"/>
-          </w:rPr>
-          <m:t>O(</m:t>
-        </m:r>
-        <m:r>
-          <w:rPr>
-            <w:rFonts w:ascii="Cambria Math" w:hAnsi="Cambria Math" w:cs="David"/>
-          </w:rPr>
-          <m:t>1</m:t>
-        </m:r>
-        <m:r>
-          <w:rPr>
-            <w:rFonts w:ascii="Cambria Math" w:hAnsi="Cambria Math" w:cs="David"/>
-          </w:rPr>
-          <m:t>)</m:t>
-        </m:r>
-      </m:oMath>
-      <w:r>
-        <w:rPr>
-          <w:rFonts w:ascii="Times New Roman" w:eastAsiaTheme="minorEastAsia" w:hAnsi="Times New Roman" w:cs="David" w:hint="cs"/>
-          <w:i/>
-          <w:rtl/>
-        </w:rPr>
-        <w:t xml:space="preserve"> בממוצע על הקלט</w:t>
-      </w:r>
-      <w:r>
-        <w:rPr>
-          <w:rFonts w:ascii="Times New Roman" w:eastAsiaTheme="minorEastAsia" w:hAnsi="Times New Roman" w:cs="David" w:hint="cs"/>
-          <w:i/>
-          <w:rtl/>
-        </w:rPr>
-        <w:t>.</w:t>
-      </w:r>
-    </w:p>
-    <w:p>
-      <w:pPr>
-        <w:bidi/>
-        <w:spacing w:after="0" w:line="360" w:lineRule="auto"/>
-        <w:rPr>
-          <w:rFonts w:ascii="Times New Roman" w:hAnsi="Times New Roman" w:cs="David"/>
-          <w:i/>
-          <w:rtl/>
-        </w:rPr>
-      </w:pPr>
-      <w:r>
-        <w:rPr>
-          <w:rFonts w:ascii="Times New Roman" w:hAnsi="Times New Roman" w:cs="David" w:hint="cs"/>
-          <w:i/>
-          <w:rtl/>
-        </w:rPr>
-        <w:t>מכיוון שאנו שומרים במבנה הנתונים שלנו</w:t>
-      </w:r>
-      <w:r>
-        <w:rPr>
-          <w:rFonts w:ascii="Times New Roman" w:hAnsi="Times New Roman" w:cs="David" w:hint="cs"/>
-          <w:i/>
-          <w:rtl/>
-        </w:rPr>
-        <w:t xml:space="preserve"> עץ השמעות עבור כל אמן, ולכל עץ כזה מחזיקים מצביע לצומת הגדול ביותר בו ("גדול" לפי ההגדרות בתרגיל), </w:t>
-      </w:r>
-      <w:r>
-        <w:rPr>
-          <w:rFonts w:ascii="Times New Roman" w:hAnsi="Times New Roman" w:cs="David" w:hint="cs"/>
-          <w:i/>
-          <w:rtl/>
-        </w:rPr>
-        <w:t>נוכל ב-</w:t>
       </w:r>
       <m:oMath>
         <m:r>
@@ -19767,22 +19344,15 @@
           <w:i/>
           <w:rtl/>
         </w:rPr>
-        <w:t xml:space="preserve"> להגיע לשיר המושמע ביותר של האמן (הרי שנוכל לקבל את ה-</w:t>
-      </w:r>
-      <w:r>
-        <w:rPr>
-          <w:rFonts w:ascii="Times New Roman" w:eastAsiaTheme="minorEastAsia" w:hAnsi="Times New Roman" w:cs="David"/>
-          <w:i/>
-        </w:rPr>
-        <w:t>songID</w:t>
-      </w:r>
-      <w:r>
-        <w:rPr>
-          <w:rFonts w:ascii="Times New Roman" w:eastAsiaTheme="minorEastAsia" w:hAnsi="Times New Roman" w:cs="David" w:hint="cs"/>
-          <w:i/>
-          <w:rtl/>
-        </w:rPr>
-        <w:t xml:space="preserve"> של הצומת המקסימלית של עץ ההשמעות תחת האמן הרצוי).</w:t>
+        <w:t xml:space="preserve"> בממוצע על הקלט</w:t>
+      </w:r>
+      <w:r>
+        <w:rPr>
+          <w:rFonts w:ascii="Times New Roman" w:eastAsiaTheme="minorEastAsia" w:hAnsi="Times New Roman" w:cs="David" w:hint="cs"/>
+          <w:i/>
+          <w:rtl/>
+        </w:rPr>
+        <w:t>.</w:t>
       </w:r>
     </w:p>
     <w:p>
@@ -19790,7 +19360,75 @@
         <w:bidi/>
         <w:spacing w:after="0" w:line="360" w:lineRule="auto"/>
         <w:rPr>
-          <w:rFonts w:ascii="Times New Roman" w:hAnsi="Times New Roman" w:cs="David" w:hint="cs"/>
+          <w:rFonts w:ascii="Times New Roman" w:hAnsi="Times New Roman" w:cs="David"/>
+          <w:i/>
+          <w:rtl/>
+        </w:rPr>
+      </w:pPr>
+      <w:r>
+        <w:rPr>
+          <w:rFonts w:ascii="Times New Roman" w:hAnsi="Times New Roman" w:cs="David" w:hint="cs"/>
+          <w:i/>
+          <w:rtl/>
+        </w:rPr>
+        <w:t>מכיוון שאנו שומרים במבנה הנתונים שלנו</w:t>
+      </w:r>
+      <w:r>
+        <w:rPr>
+          <w:rFonts w:ascii="Times New Roman" w:hAnsi="Times New Roman" w:cs="David" w:hint="cs"/>
+          <w:i/>
+          <w:rtl/>
+        </w:rPr>
+        <w:t xml:space="preserve"> עץ השמעות עבור כל אמן, ולכל עץ כזה מחזיקים מצביע לצומת הגדול ביותר בו ("גדול" לפי ההגדרות בתרגיל), </w:t>
+      </w:r>
+      <w:r>
+        <w:rPr>
+          <w:rFonts w:ascii="Times New Roman" w:hAnsi="Times New Roman" w:cs="David" w:hint="cs"/>
+          <w:i/>
+          <w:rtl/>
+        </w:rPr>
+        <w:t>נוכל ב-</w:t>
+      </w:r>
+      <m:oMath>
+        <m:r>
+          <w:rPr>
+            <w:rFonts w:ascii="Cambria Math" w:hAnsi="Cambria Math" w:cs="David"/>
+          </w:rPr>
+          <m:t>O(1)</m:t>
+        </m:r>
+      </m:oMath>
+      <w:r>
+        <w:rPr>
+          <w:rFonts w:ascii="Times New Roman" w:eastAsiaTheme="minorEastAsia" w:hAnsi="Times New Roman" w:cs="David" w:hint="cs"/>
+          <w:i/>
+          <w:rtl/>
+        </w:rPr>
+        <w:t xml:space="preserve"> להגיע לשיר המושמע ביותר של האמן (הרי שנוכל לקבל את ה-</w:t>
+      </w:r>
+      <w:proofErr w:type="spellStart"/>
+      <w:r>
+        <w:rPr>
+          <w:rFonts w:ascii="Times New Roman" w:eastAsiaTheme="minorEastAsia" w:hAnsi="Times New Roman" w:cs="David"/>
+          <w:i/>
+        </w:rPr>
+        <w:t>songID</w:t>
+      </w:r>
+      <w:proofErr w:type="spellEnd"/>
+      <w:r>
+        <w:rPr>
+          <w:rFonts w:ascii="Times New Roman" w:eastAsiaTheme="minorEastAsia" w:hAnsi="Times New Roman" w:cs="David" w:hint="cs"/>
+          <w:i/>
+          <w:rtl/>
+        </w:rPr>
+        <w:t xml:space="preserve"> של הצומת המקסימלית של עץ ההשמעות תחת האמן הרצוי).</w:t>
+      </w:r>
+    </w:p>
+    <w:p>
+      <w:pPr>
+        <w:bidi/>
+        <w:spacing w:after="0" w:line="360" w:lineRule="auto"/>
+        <w:rPr>
+          <w:rFonts w:ascii="Times New Roman" w:hAnsi="Times New Roman" w:cs="David"/>
           <w:b/>
           <w:bCs/>
           <w:i/>
@@ -19805,17 +19443,7 @@
           <w:i/>
           <w:rtl/>
         </w:rPr>
-        <w:t>לכן, בסופו של דבר הפעולה לוקחת</w:t>
-      </w:r>
-      <w:r>
-        <w:rPr>
-          <w:rFonts w:ascii="Times New Roman" w:hAnsi="Times New Roman" w:cs="David" w:hint="cs"/>
-          <w:b/>
-          <w:bCs/>
-          <w:i/>
-          <w:rtl/>
-        </w:rPr>
-        <w:t xml:space="preserve"> </w:t>
+        <w:t xml:space="preserve">לכן, בסופו של דבר הפעולה לוקחת </w:t>
       </w:r>
       <m:oMath>
         <m:r>
@@ -20263,6 +19891,7 @@
         </w:rPr>
         <w:t xml:space="preserve">אם </w:t>
       </w:r>
+      <w:proofErr w:type="spellStart"/>
       <w:r>
         <w:rPr>
           <w:rFonts w:ascii="Times New Roman" w:hAnsi="Times New Roman" w:cs="David"/>
@@ -20270,6 +19899,7 @@
         </w:rPr>
         <w:t>songID</w:t>
       </w:r>
+      <w:proofErr w:type="spellEnd"/>
       <w:r>
         <w:rPr>
           <w:rFonts w:ascii="Times New Roman" w:hAnsi="Times New Roman" w:cs="David" w:hint="cs"/>
@@ -20293,6 +19923,7 @@
         </w:rPr>
         <w:t xml:space="preserve"> או </w:t>
       </w:r>
+      <w:proofErr w:type="spellStart"/>
       <w:r>
         <w:rPr>
           <w:rFonts w:ascii="Times New Roman" w:hAnsi="Times New Roman" w:cs="David"/>
@@ -20300,6 +19931,7 @@
         </w:rPr>
         <w:t>artistID</w:t>
       </w:r>
+      <w:proofErr w:type="spellEnd"/>
       <w:r>
         <w:rPr>
           <w:rFonts w:ascii="Times New Roman" w:hAnsi="Times New Roman" w:cs="David" w:hint="cs"/>
@@ -20407,6 +20039,7 @@
           <w:rtl/>
         </w:rPr>
       </w:pPr>
+      <w:proofErr w:type="spellStart"/>
       <w:r>
         <w:rPr>
           <w:rFonts w:ascii="Times New Roman" w:hAnsi="Times New Roman" w:cs="David"/>
@@ -20416,6 +20049,7 @@
         </w:rPr>
         <w:t>GetRecommendedSongInPlace</w:t>
       </w:r>
+      <w:proofErr w:type="spellEnd"/>
       <w:r>
         <w:rPr>
           <w:rFonts w:ascii="Times New Roman" w:hAnsi="Times New Roman" w:cs="David" w:hint="cs"/>
@@ -20476,6 +20110,7 @@
         </w:rPr>
         <w:t xml:space="preserve">, שהרי ישנו מצביע לעץ הנ"ל תחת </w:t>
       </w:r>
+      <w:proofErr w:type="spellStart"/>
       <w:r>
         <w:rPr>
           <w:rFonts w:ascii="Times New Roman" w:eastAsiaTheme="minorEastAsia" w:hAnsi="Times New Roman" w:cs="David"/>
@@ -20483,6 +20118,7 @@
         </w:rPr>
         <w:t>MusicManager</w:t>
       </w:r>
+      <w:proofErr w:type="spellEnd"/>
       <w:r>
         <w:rPr>
           <w:rFonts w:ascii="Times New Roman" w:hAnsi="Times New Roman" w:cs="David" w:hint="cs"/>
@@ -20716,7 +20352,7 @@
         <w:bidi/>
         <w:spacing w:after="0" w:line="360" w:lineRule="auto"/>
         <w:rPr>
-          <w:rFonts w:ascii="Times New Roman" w:hAnsi="Times New Roman" w:cs="David" w:hint="cs"/>
+          <w:rFonts w:ascii="Times New Roman" w:hAnsi="Times New Roman" w:cs="David"/>
           <w:b/>
           <w:bCs/>
           <w:i/>
@@ -20731,17 +20367,7 @@
           <w:i/>
           <w:rtl/>
         </w:rPr>
-        <w:t xml:space="preserve">לכן, בסופו </w:t>
-      </w:r>
-      <w:r>
-        <w:rPr>
-          <w:rFonts w:ascii="Times New Roman" w:hAnsi="Times New Roman" w:cs="David" w:hint="cs"/>
-          <w:b/>
-          <w:bCs/>
-          <w:i/>
-          <w:rtl/>
-        </w:rPr>
-        <w:t xml:space="preserve">של דבר הפעולה לוקחת </w:t>
+        <w:t xml:space="preserve">לכן, בסופו של דבר הפעולה לוקחת </w:t>
       </w:r>
       <m:oMath>
         <m:r>
@@ -20894,27 +20520,7 @@
           <w:i/>
           <w:rtl/>
         </w:rPr>
-        <w:t xml:space="preserve"> </w:t>
-      </w:r>
-      <w:r>
-        <w:rPr>
-          <w:rFonts w:ascii="Times New Roman" w:eastAsiaTheme="minorEastAsia" w:hAnsi="Times New Roman" w:cs="David" w:hint="cs"/>
-          <w:b/>
-          <w:bCs/>
-          <w:i/>
-          <w:rtl/>
-        </w:rPr>
-        <w:t>במקרה הגרוע כנדרש (מטענות שראינו בכיתה)</w:t>
-      </w:r>
-      <w:r>
-        <w:rPr>
-          <w:rFonts w:ascii="Times New Roman" w:eastAsiaTheme="minorEastAsia" w:hAnsi="Times New Roman" w:cs="David" w:hint="cs"/>
-          <w:b/>
-          <w:bCs/>
-          <w:i/>
-          <w:rtl/>
-        </w:rPr>
-        <w:t>.</w:t>
+        <w:t xml:space="preserve"> במקרה הגרוע כנדרש (מטענות שראינו בכיתה).</w:t>
       </w:r>
     </w:p>
     <w:p>
@@ -21223,6 +20829,7 @@
         </w:rPr>
         <w:t xml:space="preserve"> </w:t>
       </w:r>
+      <w:proofErr w:type="spellStart"/>
       <w:r>
         <w:rPr>
           <w:rFonts w:ascii="Times New Roman" w:hAnsi="Times New Roman" w:cs="David"/>
@@ -21230,6 +20837,7 @@
         </w:rPr>
         <w:t>songID</w:t>
       </w:r>
+      <w:proofErr w:type="spellEnd"/>
       <w:r>
         <w:rPr>
           <w:rFonts w:ascii="Times New Roman" w:hAnsi="Times New Roman" w:cs="David" w:hint="cs"/>
@@ -21253,6 +20861,7 @@
         </w:rPr>
         <w:t xml:space="preserve"> או </w:t>
       </w:r>
+      <w:proofErr w:type="spellStart"/>
       <w:r>
         <w:rPr>
           <w:rFonts w:ascii="Times New Roman" w:hAnsi="Times New Roman" w:cs="David"/>
@@ -21260,6 +20869,7 @@
         </w:rPr>
         <w:t>artistID</w:t>
       </w:r>
+      <w:proofErr w:type="spellEnd"/>
       <w:r>
         <w:rPr>
           <w:rFonts w:ascii="Times New Roman" w:hAnsi="Times New Roman" w:cs="David" w:hint="cs"/>
@@ -21428,6 +21038,7 @@
         </w:rPr>
         <w:t>הפונקציה, כפי שהיא ממומשת במבנה הנתונים שלנו, קוראת למעשה להורס של ה-</w:t>
       </w:r>
+      <w:proofErr w:type="spellStart"/>
       <w:r>
         <w:rPr>
           <w:rFonts w:ascii="Times New Roman" w:hAnsi="Times New Roman" w:cs="David"/>
@@ -21435,6 +21046,7 @@
         </w:rPr>
         <w:t>MusicManager</w:t>
       </w:r>
+      <w:proofErr w:type="spellEnd"/>
       <w:r>
         <w:rPr>
           <w:rFonts w:ascii="Times New Roman" w:hAnsi="Times New Roman" w:cs="David" w:hint="cs"/>
@@ -21470,19 +21082,7 @@
           <w:rPr>
             <w:rFonts w:ascii="Cambria Math" w:hAnsi="Cambria Math" w:cs="David"/>
           </w:rPr>
-          <m:t>O(</m:t>
-        </m:r>
-        <m:r>
-          <w:rPr>
-            <w:rFonts w:ascii="Cambria Math" w:hAnsi="Cambria Math" w:cs="David"/>
-          </w:rPr>
-          <m:t>m</m:t>
-        </m:r>
-        <m:r>
-          <w:rPr>
-            <w:rFonts w:ascii="Cambria Math" w:hAnsi="Cambria Math" w:cs="David"/>
-          </w:rPr>
-          <m:t>)</m:t>
+          <m:t>O(m)</m:t>
         </m:r>
       </m:oMath>
       <w:r>
@@ -21698,7 +21298,7 @@
         <w:bidi/>
         <w:spacing w:after="0" w:line="360" w:lineRule="auto"/>
         <w:rPr>
-          <w:rFonts w:ascii="Times New Roman" w:eastAsiaTheme="minorEastAsia" w:hAnsi="Times New Roman" w:cs="David" w:hint="cs"/>
+          <w:rFonts w:ascii="Times New Roman" w:eastAsiaTheme="minorEastAsia" w:hAnsi="Times New Roman" w:cs="David"/>
           <w:i/>
           <w:rtl/>
         </w:rPr>
@@ -21716,19 +21316,7 @@
           <w:rPr>
             <w:rFonts w:ascii="Cambria Math" w:eastAsiaTheme="minorEastAsia" w:hAnsi="Cambria Math" w:cs="David"/>
           </w:rPr>
-          <m:t>O(</m:t>
-        </m:r>
-        <m:r>
-          <w:rPr>
-            <w:rFonts w:ascii="Cambria Math" w:eastAsiaTheme="minorEastAsia" w:hAnsi="Cambria Math" w:cs="David"/>
-          </w:rPr>
-          <m:t>m</m:t>
-        </m:r>
-        <m:r>
-          <w:rPr>
-            <w:rFonts w:ascii="Cambria Math" w:eastAsiaTheme="minorEastAsia" w:hAnsi="Cambria Math" w:cs="David"/>
-          </w:rPr>
-          <m:t>)</m:t>
+          <m:t>O(m)</m:t>
         </m:r>
       </m:oMath>
       <w:r>
@@ -21850,13 +21438,7 @@
           <w:rPr>
             <w:rFonts w:ascii="Cambria Math" w:hAnsi="Cambria Math" w:cs="David"/>
           </w:rPr>
-          <m:t>2</m:t>
-        </m:r>
-        <m:r>
-          <w:rPr>
-            <w:rFonts w:ascii="Cambria Math" w:hAnsi="Cambria Math" w:cs="David"/>
-          </w:rPr>
-          <m:t>n</m:t>
+          <m:t>2n</m:t>
         </m:r>
       </m:oMath>
       <w:r>
@@ -21952,13 +21534,7 @@
               <w:rPr>
                 <w:rFonts w:ascii="Cambria Math" w:eastAsiaTheme="minorEastAsia" w:hAnsi="Cambria Math" w:cs="David"/>
               </w:rPr>
-              <m:t>2</m:t>
-            </m:r>
-            <m:r>
-              <w:rPr>
-                <w:rFonts w:ascii="Cambria Math" w:eastAsiaTheme="minorEastAsia" w:hAnsi="Cambria Math" w:cs="David"/>
-              </w:rPr>
-              <m:t>n</m:t>
+              <m:t>2n</m:t>
             </m:r>
           </m:e>
         </m:d>
@@ -21966,19 +21542,7 @@
           <w:rPr>
             <w:rFonts w:ascii="Cambria Math" w:eastAsiaTheme="minorEastAsia" w:hAnsi="Cambria Math" w:cs="David"/>
           </w:rPr>
-          <m:t>=O(n+</m:t>
-        </m:r>
-        <m:r>
-          <w:rPr>
-            <w:rFonts w:ascii="Cambria Math" w:eastAsiaTheme="minorEastAsia" w:hAnsi="Cambria Math" w:cs="David"/>
-          </w:rPr>
-          <m:t>m</m:t>
-        </m:r>
-        <m:r>
-          <w:rPr>
-            <w:rFonts w:ascii="Cambria Math" w:eastAsiaTheme="minorEastAsia" w:hAnsi="Cambria Math" w:cs="David"/>
-          </w:rPr>
-          <m:t>)</m:t>
+          <m:t>=O(n+m)</m:t>
         </m:r>
       </m:oMath>
       <w:r>
@@ -22029,13 +21593,7 @@
           <w:rPr>
             <w:rFonts w:ascii="Cambria Math" w:eastAsiaTheme="minorEastAsia" w:hAnsi="Cambria Math" w:cs="David"/>
           </w:rPr>
-          <m:t>m</m:t>
-        </m:r>
-        <m:r>
-          <w:rPr>
-            <w:rFonts w:ascii="Cambria Math" w:eastAsiaTheme="minorEastAsia" w:hAnsi="Cambria Math" w:cs="David"/>
-          </w:rPr>
-          <m:t>=O</m:t>
+          <m:t>m=O</m:t>
         </m:r>
         <m:d>
           <m:dPr>
@@ -22219,7 +21777,7 @@
         <w:bidi/>
         <w:spacing w:after="0" w:line="360" w:lineRule="auto"/>
         <w:rPr>
-          <w:rFonts w:ascii="Times New Roman" w:hAnsi="Times New Roman" w:cs="David" w:hint="cs"/>
+          <w:rFonts w:ascii="Times New Roman" w:hAnsi="Times New Roman" w:cs="David"/>
           <w:b/>
           <w:bCs/>
           <w:i/>
@@ -22464,6 +22022,7 @@
         </w:rPr>
         <w:t>נתבונן בזיכרון שתופס כל מבנה נתונים במערכת שלנו, כלומר ב-</w:t>
       </w:r>
+      <w:proofErr w:type="spellStart"/>
       <w:r>
         <w:rPr>
           <w:rFonts w:ascii="Times New Roman" w:hAnsi="Times New Roman" w:cs="David"/>
@@ -22473,6 +22032,7 @@
         </w:rPr>
         <w:t>MusicManager</w:t>
       </w:r>
+      <w:proofErr w:type="spellEnd"/>
       <w:r>
         <w:rPr>
           <w:rFonts w:ascii="Times New Roman" w:hAnsi="Times New Roman" w:cs="David" w:hint="cs"/>
@@ -22722,13 +22282,7 @@
           <w:rPr>
             <w:rFonts w:ascii="Cambria Math" w:hAnsi="Cambria Math" w:cs="David"/>
           </w:rPr>
-          <m:t>2</m:t>
-        </m:r>
-        <m:r>
-          <w:rPr>
-            <w:rFonts w:ascii="Cambria Math" w:hAnsi="Cambria Math" w:cs="David"/>
-          </w:rPr>
-          <m:t>n</m:t>
+          <m:t>2n</m:t>
         </m:r>
       </m:oMath>
       <w:r>
@@ -22779,7 +22333,7 @@
         <w:spacing w:after="0" w:line="360" w:lineRule="auto"/>
         <w:ind w:left="360"/>
         <w:rPr>
-          <w:rFonts w:ascii="Times New Roman" w:hAnsi="Times New Roman" w:cs="David" w:hint="cs"/>
+          <w:rFonts w:ascii="Times New Roman" w:hAnsi="Times New Roman" w:cs="David"/>
           <w:i/>
           <w:rtl/>
         </w:rPr>
@@ -22859,13 +22413,7 @@
               <w:rPr>
                 <w:rFonts w:ascii="Cambria Math" w:hAnsi="Cambria Math" w:cs="David"/>
               </w:rPr>
-              <m:t>c⋅2</m:t>
-            </m:r>
-            <m:r>
-              <w:rPr>
-                <w:rFonts w:ascii="Cambria Math" w:hAnsi="Cambria Math" w:cs="David"/>
-              </w:rPr>
-              <m:t>n</m:t>
+              <m:t>c⋅2n</m:t>
             </m:r>
           </m:e>
         </m:d>
@@ -22889,13 +22437,7 @@
               <w:rPr>
                 <w:rFonts w:ascii="Cambria Math" w:hAnsi="Cambria Math" w:cs="David"/>
               </w:rPr>
-              <m:t>c⋅</m:t>
-            </m:r>
-            <m:r>
-              <w:rPr>
-                <w:rFonts w:ascii="Cambria Math" w:hAnsi="Cambria Math" w:cs="David"/>
-              </w:rPr>
-              <m:t>m</m:t>
+              <m:t>c⋅m</m:t>
             </m:r>
           </m:e>
         </m:d>
@@ -22927,19 +22469,7 @@
           <w:rPr>
             <w:rFonts w:ascii="Cambria Math" w:hAnsi="Cambria Math" w:cs="David"/>
           </w:rPr>
-          <m:t>=O(</m:t>
-        </m:r>
-        <m:r>
-          <w:rPr>
-            <w:rFonts w:ascii="Cambria Math" w:hAnsi="Cambria Math" w:cs="David"/>
-          </w:rPr>
-          <m:t>n+m</m:t>
-        </m:r>
-        <m:r>
-          <w:rPr>
-            <w:rFonts w:ascii="Cambria Math" w:hAnsi="Cambria Math" w:cs="David"/>
-          </w:rPr>
-          <m:t>)</m:t>
+          <m:t>=O(n+m)</m:t>
         </m:r>
       </m:oMath>
       <w:r>
@@ -23000,13 +22530,7 @@
           <w:rPr>
             <w:rFonts w:ascii="Cambria Math" w:eastAsiaTheme="minorEastAsia" w:hAnsi="Cambria Math" w:cs="David"/>
           </w:rPr>
-          <m:t>m</m:t>
-        </m:r>
-        <m:r>
-          <w:rPr>
-            <w:rFonts w:ascii="Cambria Math" w:eastAsiaTheme="minorEastAsia" w:hAnsi="Cambria Math" w:cs="David"/>
-          </w:rPr>
-          <m:t>=O</m:t>
+          <m:t>m=O</m:t>
         </m:r>
         <m:d>
           <m:dPr>
@@ -23134,7 +22658,7 @@
         <w:spacing w:after="0" w:line="360" w:lineRule="auto"/>
         <w:ind w:left="360"/>
         <w:rPr>
-          <w:rFonts w:ascii="Times New Roman" w:hAnsi="Times New Roman" w:cs="David" w:hint="cs"/>
+          <w:rFonts w:ascii="Times New Roman" w:hAnsi="Times New Roman" w:cs="David"/>
           <w:i/>
           <w:rtl/>
         </w:rPr>
@@ -23176,13 +22700,7 @@
               <w:rPr>
                 <w:rFonts w:ascii="Cambria Math" w:hAnsi="Cambria Math" w:cs="David"/>
               </w:rPr>
-              <m:t>c⋅</m:t>
-            </m:r>
-            <m:r>
-              <w:rPr>
-                <w:rFonts w:ascii="Cambria Math" w:hAnsi="Cambria Math" w:cs="David"/>
-              </w:rPr>
-              <m:t>n</m:t>
+              <m:t>c⋅n</m:t>
             </m:r>
           </m:e>
         </m:d>
@@ -23190,19 +22708,7 @@
           <w:rPr>
             <w:rFonts w:ascii="Cambria Math" w:hAnsi="Cambria Math" w:cs="David"/>
           </w:rPr>
-          <m:t>=O(</m:t>
-        </m:r>
-        <m:r>
-          <w:rPr>
-            <w:rFonts w:ascii="Cambria Math" w:hAnsi="Cambria Math" w:cs="David"/>
-          </w:rPr>
-          <m:t>n</m:t>
-        </m:r>
-        <m:r>
-          <w:rPr>
-            <w:rFonts w:ascii="Cambria Math" w:hAnsi="Cambria Math" w:cs="David"/>
-          </w:rPr>
-          <m:t>)</m:t>
+          <m:t>=O(n)</m:t>
         </m:r>
       </m:oMath>
       <w:r>
